--- a/source-multichoice/build/es-hardware-procesadores-4.docx
+++ b/source-multichoice/build/es-hardware-procesadores-4.docx
@@ -25,7 +25,7 @@
       <w:r>
         <w:t>a)</w:t>
         <w:tab/>
-        <w:t>Porque supone una parte importante del costo total del procesador.</w:t>
+        <w:t>Porque los procesadores que consumen más son más caros de comprar.</w:t>
       </w:r>
     </w:p>
     <w:p>
@@ -35,7 +35,7 @@
       <w:r>
         <w:t>b)</w:t>
         <w:tab/>
-        <w:t>Porque los procesadores que consumen más son más caros de comprar.</w:t>
+        <w:t>Porque el consumo excesivo ralentiza la velocidad del procesador.</w:t>
       </w:r>
     </w:p>
     <w:p>
@@ -55,7 +55,7 @@
       <w:r>
         <w:t>d)</w:t>
         <w:tab/>
-        <w:t>Porque el consumo excesivo ralentiza la velocidad del procesador.</w:t>
+        <w:t>Porque supone una parte importante del costo total del procesador.</w:t>
       </w:r>
     </w:p>
     <w:p>
@@ -73,6 +73,16 @@
       <w:r>
         <w:t>a)</w:t>
         <w:tab/>
+        <w:t>Para aumentar la velocidad del procesador.</w:t>
+      </w:r>
+    </w:p>
+    <w:p>
+      <w:pPr>
+        <w:pStyle w:val="Choice"/>
+      </w:pPr>
+      <w:r>
+        <w:t>b)</w:t>
+        <w:tab/>
         <w:t>Para alargar la duración de la batería del dispositivo.</w:t>
       </w:r>
     </w:p>
@@ -81,19 +91,9 @@
         <w:pStyle w:val="Choice"/>
       </w:pPr>
       <w:r>
-        <w:t>b)</w:t>
+        <w:t>c)</w:t>
         <w:tab/>
         <w:t>Para reducir el tamaño del dispositivo.</w:t>
-      </w:r>
-    </w:p>
-    <w:p>
-      <w:pPr>
-        <w:pStyle w:val="Choice"/>
-      </w:pPr>
-      <w:r>
-        <w:t>c)</w:t>
-        <w:tab/>
-        <w:t>Para aumentar la velocidad del procesador.</w:t>
       </w:r>
     </w:p>
     <w:p>
@@ -121,6 +121,16 @@
       <w:r>
         <w:t>a)</w:t>
         <w:tab/>
+        <w:t>Reduciendo el consumo eléctrico del procesador.</w:t>
+      </w:r>
+    </w:p>
+    <w:p>
+      <w:pPr>
+        <w:pStyle w:val="Choice"/>
+      </w:pPr>
+      <w:r>
+        <w:t>b)</w:t>
+        <w:tab/>
         <w:t>Desconectando el ordenador de la red eléctrica.</w:t>
       </w:r>
     </w:p>
@@ -129,9 +139,9 @@
         <w:pStyle w:val="Choice"/>
       </w:pPr>
       <w:r>
-        <w:t>b)</w:t>
+        <w:t>c)</w:t>
         <w:tab/>
-        <w:t>Aumentando el consumo eléctrico del procesador.</w:t>
+        <w:t>Disminuyendo la velocidad del procesador.</w:t>
       </w:r>
     </w:p>
     <w:p>
@@ -139,19 +149,9 @@
         <w:pStyle w:val="Choice"/>
       </w:pPr>
       <w:r>
-        <w:t>c)</w:t>
-        <w:tab/>
-        <w:t>Reduciendo el consumo eléctrico del procesador.</w:t>
-      </w:r>
-    </w:p>
-    <w:p>
-      <w:pPr>
-        <w:pStyle w:val="Choice"/>
-      </w:pPr>
-      <w:r>
         <w:t>d)</w:t>
         <w:tab/>
-        <w:t>Disminuyendo la velocidad del procesador.</w:t>
+        <w:t>Aumentando el consumo eléctrico del procesador.</w:t>
       </w:r>
     </w:p>
     <w:p>
@@ -179,6 +179,16 @@
       <w:r>
         <w:t>b)</w:t>
         <w:tab/>
+        <w:t>Porque los procesadores se desgastan con el tiempo y dejan de funcionar.</w:t>
+      </w:r>
+    </w:p>
+    <w:p>
+      <w:pPr>
+        <w:pStyle w:val="Choice"/>
+      </w:pPr>
+      <w:r>
+        <w:t>c)</w:t>
+        <w:tab/>
         <w:t>Para mejorar la calidad de los servidores.</w:t>
       </w:r>
     </w:p>
@@ -187,19 +197,9 @@
         <w:pStyle w:val="Choice"/>
       </w:pPr>
       <w:r>
-        <w:t>c)</w:t>
+        <w:t>d)</w:t>
         <w:tab/>
         <w:t>Para aumentar la velocidad de los servidores.</w:t>
-      </w:r>
-    </w:p>
-    <w:p>
-      <w:pPr>
-        <w:pStyle w:val="Choice"/>
-      </w:pPr>
-      <w:r>
-        <w:t>d)</w:t>
-        <w:tab/>
-        <w:t>Porque los procesadores se desgastan con el tiempo y dejan de funcionar.</w:t>
       </w:r>
     </w:p>
     <w:p>
@@ -237,7 +237,7 @@
       <w:r>
         <w:t>c)</w:t>
         <w:tab/>
-        <w:t>Es la cantidad de potencia que consume un procesador en reposo.</w:t>
+        <w:t>Es la cantidad de potencia que consume un procesador en máxima carga.</w:t>
       </w:r>
     </w:p>
     <w:p>
@@ -247,7 +247,7 @@
       <w:r>
         <w:t>d)</w:t>
         <w:tab/>
-        <w:t>Es la cantidad de potencia que consume un procesador en máxima carga.</w:t>
+        <w:t>Es la cantidad de potencia que consume un procesador en reposo.</w:t>
       </w:r>
     </w:p>
     <w:p>
@@ -265,6 +265,26 @@
       <w:r>
         <w:t>a)</w:t>
         <w:tab/>
+        <w:t>Alrededor de 100 vatios.</w:t>
+      </w:r>
+    </w:p>
+    <w:p>
+      <w:pPr>
+        <w:pStyle w:val="Choice"/>
+      </w:pPr>
+      <w:r>
+        <w:t>b)</w:t>
+        <w:tab/>
+        <w:t>Alrededor de 50 vatios.</w:t>
+      </w:r>
+    </w:p>
+    <w:p>
+      <w:pPr>
+        <w:pStyle w:val="Choice"/>
+      </w:pPr>
+      <w:r>
+        <w:t>c)</w:t>
+        <w:tab/>
         <w:t>Alrededor de 20 vatios.</w:t>
       </w:r>
     </w:p>
@@ -273,19 +293,47 @@
         <w:pStyle w:val="Choice"/>
       </w:pPr>
       <w:r>
-        <w:t>b)</w:t>
+        <w:t>d)</w:t>
         <w:tab/>
         <w:t>Alrededor de 500 vatios.</w:t>
       </w:r>
     </w:p>
     <w:p>
       <w:pPr>
+        <w:pStyle w:val="ListNumber"/>
+      </w:pPr>
+      <w:r>
+        <w:t>¿Cuántos vatios consume una CPU típica de un teléfono inteligente en funcionamiento normal?</w:t>
+      </w:r>
+    </w:p>
+    <w:p>
+      <w:pPr>
+        <w:pStyle w:val="Choice"/>
+      </w:pPr>
+      <w:r>
+        <w:t>a)</w:t>
+        <w:tab/>
+        <w:t>Alrededor de 100 vatios.</w:t>
+      </w:r>
+    </w:p>
+    <w:p>
+      <w:pPr>
+        <w:pStyle w:val="Choice"/>
+      </w:pPr>
+      <w:r>
+        <w:t>b)</w:t>
+        <w:tab/>
+        <w:t>Alrededor de 5 vatios.</w:t>
+      </w:r>
+    </w:p>
+    <w:p>
+      <w:pPr>
         <w:pStyle w:val="Choice"/>
       </w:pPr>
       <w:r>
         <w:t>c)</w:t>
         <w:tab/>
-        <w:t>Alrededor de 100 vatios.</w:t>
+        <w:t>Alrededor de 200 vatios.</w:t>
       </w:r>
     </w:p>
     <w:p>
@@ -303,54 +351,6 @@
         <w:pStyle w:val="ListNumber"/>
       </w:pPr>
       <w:r>
-        <w:t>¿Cuántos vatios consume una CPU típica de un teléfono inteligente en funcionamiento normal?</w:t>
-      </w:r>
-    </w:p>
-    <w:p>
-      <w:pPr>
-        <w:pStyle w:val="Choice"/>
-      </w:pPr>
-      <w:r>
-        <w:t>a)</w:t>
-        <w:tab/>
-        <w:t>Alrededor de 200 vatios.</w:t>
-      </w:r>
-    </w:p>
-    <w:p>
-      <w:pPr>
-        <w:pStyle w:val="Choice"/>
-      </w:pPr>
-      <w:r>
-        <w:t>b)</w:t>
-        <w:tab/>
-        <w:t>Alrededor de 5 vatios.</w:t>
-      </w:r>
-    </w:p>
-    <w:p>
-      <w:pPr>
-        <w:pStyle w:val="Choice"/>
-      </w:pPr>
-      <w:r>
-        <w:t>c)</w:t>
-        <w:tab/>
-        <w:t>Alrededor de 100 vatios.</w:t>
-      </w:r>
-    </w:p>
-    <w:p>
-      <w:pPr>
-        <w:pStyle w:val="Choice"/>
-      </w:pPr>
-      <w:r>
-        <w:t>d)</w:t>
-        <w:tab/>
-        <w:t>Alrededor de 50 vatios.</w:t>
-      </w:r>
-    </w:p>
-    <w:p>
-      <w:pPr>
-        <w:pStyle w:val="ListNumber"/>
-      </w:pPr>
-      <w:r>
         <w:t>¿Qué es la frecuencia de reloj de un procesador?</w:t>
       </w:r>
     </w:p>
@@ -360,6 +360,16 @@
       </w:pPr>
       <w:r>
         <w:t>a)</w:t>
+        <w:tab/>
+        <w:t>Es la cantidad de energía que consume un procesador en un segundo.</w:t>
+      </w:r>
+    </w:p>
+    <w:p>
+      <w:pPr>
+        <w:pStyle w:val="Choice"/>
+      </w:pPr>
+      <w:r>
+        <w:t>b)</w:t>
         <w:tab/>
         <w:t>Es la cantidad de instrucciones que puede ejecutar un procesador en un segundo.</w:t>
       </w:r>
@@ -369,9 +379,9 @@
         <w:pStyle w:val="Choice"/>
       </w:pPr>
       <w:r>
-        <w:t>b)</w:t>
+        <w:t>c)</w:t>
         <w:tab/>
-        <w:t>Es la cantidad de energía que consume un procesador en un segundo.</w:t>
+        <w:t>Es la cantidad de memoria que puede almacenar un procesador en un segundo.</w:t>
       </w:r>
     </w:p>
     <w:p>
@@ -379,23 +389,13 @@
         <w:pStyle w:val="Choice"/>
       </w:pPr>
       <w:r>
-        <w:t>c)</w:t>
+        <w:t>d)</w:t>
         <w:tab/>
         <w:t>Es la frecuencia a la que funciona un procesador y determina la cantidad de instrucciones que podrá ejecutar en un segundo.</w:t>
       </w:r>
     </w:p>
     <w:p>
       <w:pPr>
-        <w:pStyle w:val="Choice"/>
-      </w:pPr>
-      <w:r>
-        <w:t>d)</w:t>
-        <w:tab/>
-        <w:t>Es la cantidad de memoria que puede almacenar un procesador en un segundo.</w:t>
-      </w:r>
-    </w:p>
-    <w:p>
-      <w:pPr>
         <w:pStyle w:val="ListNumber"/>
       </w:pPr>
       <w:r>
@@ -409,16 +409,6 @@
       <w:r>
         <w:t>a)</w:t>
         <w:tab/>
-        <w:t>Desde los 100MHz hasta los 400MHz.</w:t>
-      </w:r>
-    </w:p>
-    <w:p>
-      <w:pPr>
-        <w:pStyle w:val="Choice"/>
-      </w:pPr>
-      <w:r>
-        <w:t>b)</w:t>
-        <w:tab/>
         <w:t>Desde los 5000MHz hasta los 8000MHz.</w:t>
       </w:r>
     </w:p>
@@ -427,7 +417,7 @@
         <w:pStyle w:val="Choice"/>
       </w:pPr>
       <w:r>
-        <w:t>c)</w:t>
+        <w:t>b)</w:t>
         <w:tab/>
         <w:t>Desde los 2000MHz hasta los 6000MHz.</w:t>
       </w:r>
@@ -437,13 +427,23 @@
         <w:pStyle w:val="Choice"/>
       </w:pPr>
       <w:r>
-        <w:t>d)</w:t>
+        <w:t>c)</w:t>
         <w:tab/>
         <w:t>Desde los 1000MHz hasta los 4000MHz.</w:t>
       </w:r>
     </w:p>
     <w:p>
       <w:pPr>
+        <w:pStyle w:val="Choice"/>
+      </w:pPr>
+      <w:r>
+        <w:t>d)</w:t>
+        <w:tab/>
+        <w:t>Desde los 100MHz hasta los 400MHz.</w:t>
+      </w:r>
+    </w:p>
+    <w:p>
+      <w:pPr>
         <w:pStyle w:val="ListNumber"/>
       </w:pPr>
       <w:r>
@@ -457,7 +457,7 @@
       <w:r>
         <w:t>a)</w:t>
         <w:tab/>
-        <w:t>Aumenta el consumo energético pero no afecta al rendimiento.</w:t>
+        <w:t>Lo hace más lento si el resto de parámetros se mantienen iguales.</w:t>
       </w:r>
     </w:p>
     <w:p>
@@ -466,6 +466,16 @@
       </w:pPr>
       <w:r>
         <w:t>b)</w:t>
+        <w:tab/>
+        <w:t>No tiene ningún efecto en el rendimiento del procesador.</w:t>
+      </w:r>
+    </w:p>
+    <w:p>
+      <w:pPr>
+        <w:pStyle w:val="Choice"/>
+      </w:pPr>
+      <w:r>
+        <w:t>c)</w:t>
         <w:tab/>
         <w:t>Lo hace más rápido si el resto de parámetros se mantienen iguales.</w:t>
       </w:r>
@@ -475,19 +485,9 @@
         <w:pStyle w:val="Choice"/>
       </w:pPr>
       <w:r>
-        <w:t>c)</w:t>
-        <w:tab/>
-        <w:t>Lo hace más lento si el resto de parámetros se mantienen iguales.</w:t>
-      </w:r>
-    </w:p>
-    <w:p>
-      <w:pPr>
-        <w:pStyle w:val="Choice"/>
-      </w:pPr>
-      <w:r>
         <w:t>d)</w:t>
         <w:tab/>
-        <w:t>No tiene ningún efecto en el rendimiento del procesador.</w:t>
+        <w:t>Aumenta el consumo energético pero no afecta al rendimiento.</w:t>
       </w:r>
     </w:p>
     <w:p>
@@ -515,7 +515,7 @@
       <w:r>
         <w:t>b)</w:t>
         <w:tab/>
-        <w:t>Es una técnica que consiste en hacer funcionar a un procesador a una frecuencia más elevada que la frecuencia para la que está diseñado.</w:t>
+        <w:t>Es una técnica que consiste en aumentar la cantidad de memoria que puede almacenar un procesador en un segundo.</w:t>
       </w:r>
     </w:p>
     <w:p>
@@ -525,7 +525,7 @@
       <w:r>
         <w:t>c)</w:t>
         <w:tab/>
-        <w:t>Es una técnica que consiste en aumentar la cantidad de memoria que puede almacenar un procesador en un segundo.</w:t>
+        <w:t>Es una técnica que consiste en hacer funcionar a un procesador a una frecuencia más elevada que la frecuencia para la que está diseñado.</w:t>
       </w:r>
     </w:p>
     <w:p>
@@ -553,16 +553,6 @@
       <w:r>
         <w:t>a)</w:t>
         <w:tab/>
-        <w:t>Mayor consumo energético y la posibilidad de fallos en el sistema.</w:t>
-      </w:r>
-    </w:p>
-    <w:p>
-      <w:pPr>
-        <w:pStyle w:val="Choice"/>
-      </w:pPr>
-      <w:r>
-        <w:t>b)</w:t>
-        <w:tab/>
         <w:t>Menor consumo energético y aumento del rendimiento.</w:t>
       </w:r>
     </w:p>
@@ -571,9 +561,19 @@
         <w:pStyle w:val="Choice"/>
       </w:pPr>
       <w:r>
+        <w:t>b)</w:t>
+        <w:tab/>
+        <w:t>No tiene ningún efecto en el procesador.</w:t>
+      </w:r>
+    </w:p>
+    <w:p>
+      <w:pPr>
+        <w:pStyle w:val="Choice"/>
+      </w:pPr>
+      <w:r>
         <w:t>c)</w:t>
         <w:tab/>
-        <w:t>No tiene ningún efecto en el procesador.</w:t>
+        <w:t>Mayor consumo energético y la posibilidad de fallos en el sistema.</w:t>
       </w:r>
     </w:p>
     <w:p>
@@ -601,6 +601,16 @@
       <w:r>
         <w:t>a)</w:t>
         <w:tab/>
+        <w:t>Conexiones para la memoria RAM de una CPU.</w:t>
+      </w:r>
+    </w:p>
+    <w:p>
+      <w:pPr>
+        <w:pStyle w:val="Choice"/>
+      </w:pPr>
+      <w:r>
+        <w:t>b)</w:t>
+        <w:tab/>
         <w:t>Procesadores individuales dentro de una CPU.</w:t>
       </w:r>
     </w:p>
@@ -609,9 +619,9 @@
         <w:pStyle w:val="Choice"/>
       </w:pPr>
       <w:r>
-        <w:t>b)</w:t>
+        <w:t>c)</w:t>
         <w:tab/>
-        <w:t>Velocidades de reloj de una CPU.</w:t>
+        <w:t>Unidades de almacenamiento dentro de una CPU.</w:t>
       </w:r>
     </w:p>
     <w:p>
@@ -619,19 +629,9 @@
         <w:pStyle w:val="Choice"/>
       </w:pPr>
       <w:r>
-        <w:t>c)</w:t>
-        <w:tab/>
-        <w:t>Conexiones para la memoria RAM de una CPU.</w:t>
-      </w:r>
-    </w:p>
-    <w:p>
-      <w:pPr>
-        <w:pStyle w:val="Choice"/>
-      </w:pPr>
-      <w:r>
         <w:t>d)</w:t>
         <w:tab/>
-        <w:t>Unidades de almacenamiento dentro de una CPU.</w:t>
+        <w:t>Velocidades de reloj de una CPU.</w:t>
       </w:r>
     </w:p>
     <w:p>
@@ -659,6 +659,16 @@
       <w:r>
         <w:t>b)</w:t>
         <w:tab/>
+        <w:t>Un procesador con un solo núcleo es más rápido que uno con múltiples núcleos.</w:t>
+      </w:r>
+    </w:p>
+    <w:p>
+      <w:pPr>
+        <w:pStyle w:val="Choice"/>
+      </w:pPr>
+      <w:r>
+        <w:t>c)</w:t>
+        <w:tab/>
         <w:t>Cuantos más núcleos tenga un procesador, más operaciones podrá realizar en paralelo.</w:t>
       </w:r>
     </w:p>
@@ -667,23 +677,13 @@
         <w:pStyle w:val="Choice"/>
       </w:pPr>
       <w:r>
-        <w:t>c)</w:t>
+        <w:t>d)</w:t>
         <w:tab/>
         <w:t>El número de núcleos no tiene impacto en la capacidad de procesamiento.</w:t>
       </w:r>
     </w:p>
     <w:p>
       <w:pPr>
-        <w:pStyle w:val="Choice"/>
-      </w:pPr>
-      <w:r>
-        <w:t>d)</w:t>
-        <w:tab/>
-        <w:t>Un procesador con un solo núcleo es más rápido que uno con múltiples núcleos.</w:t>
-      </w:r>
-    </w:p>
-    <w:p>
-      <w:pPr>
         <w:pStyle w:val="ListNumber"/>
       </w:pPr>
       <w:r>
@@ -697,6 +697,16 @@
       <w:r>
         <w:t>a)</w:t>
         <w:tab/>
+        <w:t>Desactivando algunos núcleos para reducir el consumo de energía.</w:t>
+      </w:r>
+    </w:p>
+    <w:p>
+      <w:pPr>
+        <w:pStyle w:val="Choice"/>
+      </w:pPr>
+      <w:r>
+        <w:t>b)</w:t>
+        <w:tab/>
         <w:t>Paralelizando la ejecución de instrucciones en varios núcleos.</w:t>
       </w:r>
     </w:p>
@@ -705,9 +715,9 @@
         <w:pStyle w:val="Choice"/>
       </w:pPr>
       <w:r>
-        <w:t>b)</w:t>
+        <w:t>c)</w:t>
         <w:tab/>
-        <w:t>Desactivando algunos núcleos para reducir el consumo de energía.</w:t>
+        <w:t>Conectando los núcleos a diferentes unidades de procesamiento.</w:t>
       </w:r>
     </w:p>
     <w:p>
@@ -715,23 +725,13 @@
         <w:pStyle w:val="Choice"/>
       </w:pPr>
       <w:r>
-        <w:t>c)</w:t>
+        <w:t>d)</w:t>
         <w:tab/>
         <w:t>Compartiendo la memoria RAM entre los núcleos.</w:t>
       </w:r>
     </w:p>
     <w:p>
       <w:pPr>
-        <w:pStyle w:val="Choice"/>
-      </w:pPr>
-      <w:r>
-        <w:t>d)</w:t>
-        <w:tab/>
-        <w:t>Conectando los núcleos a diferentes unidades de procesamiento.</w:t>
-      </w:r>
-    </w:p>
-    <w:p>
-      <w:pPr>
         <w:pStyle w:val="ListNumber"/>
       </w:pPr>
       <w:r>
@@ -745,16 +745,6 @@
       <w:r>
         <w:t>a)</w:t>
         <w:tab/>
-        <w:t>El uso de múltiples núcleos siempre resulta en una ejecución más rápida de las tareas.</w:t>
-      </w:r>
-    </w:p>
-    <w:p>
-      <w:pPr>
-        <w:pStyle w:val="Choice"/>
-      </w:pPr>
-      <w:r>
-        <w:t>b)</w:t>
-        <w:tab/>
         <w:t>La memoria RAM no es suficiente para soportar múltiples núcleos.</w:t>
       </w:r>
     </w:p>
@@ -763,9 +753,19 @@
         <w:pStyle w:val="Choice"/>
       </w:pPr>
       <w:r>
+        <w:t>b)</w:t>
+        <w:tab/>
+        <w:t>La cantidad de núcleos no tiene impacto en la ejecución de tareas.</w:t>
+      </w:r>
+    </w:p>
+    <w:p>
+      <w:pPr>
+        <w:pStyle w:val="Choice"/>
+      </w:pPr>
+      <w:r>
         <w:t>c)</w:t>
         <w:tab/>
-        <w:t>La cantidad de núcleos no tiene impacto en la ejecución de tareas.</w:t>
+        <w:t>El uso de múltiples núcleos siempre resulta en una ejecución más rápida de las tareas.</w:t>
       </w:r>
     </w:p>
     <w:p>
@@ -793,7 +793,7 @@
       <w:r>
         <w:t>a)</w:t>
         <w:tab/>
-        <w:t>De 16 a 32 núcleos.</w:t>
+        <w:t>De 6 a 12 núcleos.</w:t>
       </w:r>
     </w:p>
     <w:p>
@@ -803,7 +803,7 @@
       <w:r>
         <w:t>b)</w:t>
         <w:tab/>
-        <w:t>De 2 a 4 núcleos.</w:t>
+        <w:t>De 16 a 32 núcleos.</w:t>
       </w:r>
     </w:p>
     <w:p>
@@ -823,7 +823,7 @@
       <w:r>
         <w:t>d)</w:t>
         <w:tab/>
-        <w:t>De 6 a 12 núcleos.</w:t>
+        <w:t>De 2 a 4 núcleos.</w:t>
       </w:r>
     </w:p>
     <w:p>
@@ -841,7 +841,7 @@
       <w:r>
         <w:t>a)</w:t>
         <w:tab/>
-        <w:t>Son programas que solo se ejecutan en un núcleo.</w:t>
+        <w:t>Son el número de programas que se pueden ejecutar en un procesador.</w:t>
       </w:r>
     </w:p>
     <w:p>
@@ -871,7 +871,7 @@
       <w:r>
         <w:t>d)</w:t>
         <w:tab/>
-        <w:t>Son el número de programas que se pueden ejecutar en un procesador.</w:t>
+        <w:t>Son programas que solo se ejecutan en un núcleo.</w:t>
       </w:r>
     </w:p>
     <w:p>
@@ -889,7 +889,7 @@
       <w:r>
         <w:t>a)</w:t>
         <w:tab/>
-        <w:t>Permiten ejecutar un programa en cada núcleo del procesador.</w:t>
+        <w:t>Reducen el número de tareas que se pueden ejecutar.</w:t>
       </w:r>
     </w:p>
     <w:p>
@@ -899,7 +899,7 @@
       <w:r>
         <w:t>b)</w:t>
         <w:tab/>
-        <w:t>Aceleran la velocidad de ejecución de un programa en un núcleo del procesador.</w:t>
+        <w:t>Permiten ejecutar un programa en cada núcleo del procesador.</w:t>
       </w:r>
     </w:p>
     <w:p>
@@ -919,7 +919,7 @@
       <w:r>
         <w:t>d)</w:t>
         <w:tab/>
-        <w:t>Reducen el número de tareas que se pueden ejecutar.</w:t>
+        <w:t>Aceleran la velocidad de ejecución de un programa en un núcleo del procesador.</w:t>
       </w:r>
     </w:p>
     <w:p>
@@ -937,7 +937,7 @@
       <w:r>
         <w:t>a)</w:t>
         <w:tab/>
-        <w:t>2 hilos de ejecución por núcleo</w:t>
+        <w:t>4 hilos de ejecución por núcleo</w:t>
       </w:r>
     </w:p>
     <w:p>
@@ -957,7 +957,7 @@
       <w:r>
         <w:t>c)</w:t>
         <w:tab/>
-        <w:t>4 hilos de ejecución por núcleo</w:t>
+        <w:t>2 hilos de ejecución por núcleo</w:t>
       </w:r>
     </w:p>
     <w:p>
@@ -985,7 +985,7 @@
       <w:r>
         <w:t>a)</w:t>
         <w:tab/>
-        <w:t>Una memoria intermedia que permite acceder a los datos y programas de manera más rápida.</w:t>
+        <w:t>Una memoria que almacena los datos de manera temporal mientras hay alimentación eléctrica.</w:t>
       </w:r>
     </w:p>
     <w:p>
@@ -1005,7 +1005,7 @@
       <w:r>
         <w:t>c)</w:t>
         <w:tab/>
-        <w:t>Una memoria que se utiliza para almacenar las copias de seguridad de los archivos.</w:t>
+        <w:t>Una memoria intermedia que permite acceder a los datos y programas de manera más rápida.</w:t>
       </w:r>
     </w:p>
     <w:p>
@@ -1015,7 +1015,7 @@
       <w:r>
         <w:t>d)</w:t>
         <w:tab/>
-        <w:t>Una memoria que almacena los datos de manera temporal mientras hay alimentación eléctrica.</w:t>
+        <w:t>Una memoria que se utiliza para almacenar las copias de seguridad de los archivos.</w:t>
       </w:r>
     </w:p>
     <w:p>
@@ -1033,6 +1033,26 @@
       <w:r>
         <w:t>a)</w:t>
         <w:tab/>
+        <w:t>Para almacenar los archivos multimedia.</w:t>
+      </w:r>
+    </w:p>
+    <w:p>
+      <w:pPr>
+        <w:pStyle w:val="Choice"/>
+      </w:pPr>
+      <w:r>
+        <w:t>b)</w:t>
+        <w:tab/>
+        <w:t>Para almacenar los archivos del sistema operativo.</w:t>
+      </w:r>
+    </w:p>
+    <w:p>
+      <w:pPr>
+        <w:pStyle w:val="Choice"/>
+      </w:pPr>
+      <w:r>
+        <w:t>c)</w:t>
+        <w:tab/>
         <w:t>Para almacenar los programas de forma temporal.</w:t>
       </w:r>
     </w:p>
@@ -1041,33 +1061,13 @@
         <w:pStyle w:val="Choice"/>
       </w:pPr>
       <w:r>
-        <w:t>b)</w:t>
+        <w:t>d)</w:t>
         <w:tab/>
         <w:t>Para almacenar los contenidos de la memoria RAM que se leen de forma repetida.</w:t>
       </w:r>
     </w:p>
     <w:p>
       <w:pPr>
-        <w:pStyle w:val="Choice"/>
-      </w:pPr>
-      <w:r>
-        <w:t>c)</w:t>
-        <w:tab/>
-        <w:t>Para almacenar los archivos multimedia.</w:t>
-      </w:r>
-    </w:p>
-    <w:p>
-      <w:pPr>
-        <w:pStyle w:val="Choice"/>
-      </w:pPr>
-      <w:r>
-        <w:t>d)</w:t>
-        <w:tab/>
-        <w:t>Para almacenar los archivos del sistema operativo.</w:t>
-      </w:r>
-    </w:p>
-    <w:p>
-      <w:pPr>
         <w:pStyle w:val="ListNumber"/>
       </w:pPr>
       <w:r>
@@ -1081,6 +1081,26 @@
       <w:r>
         <w:t>a)</w:t>
         <w:tab/>
+        <w:t>Permite acceder a los datos de manera más rápida mientras se están procesando.</w:t>
+      </w:r>
+    </w:p>
+    <w:p>
+      <w:pPr>
+        <w:pStyle w:val="Choice"/>
+      </w:pPr>
+      <w:r>
+        <w:t>b)</w:t>
+        <w:tab/>
+        <w:t>Permite almacenar los nanocuantos de manera temporal.</w:t>
+      </w:r>
+    </w:p>
+    <w:p>
+      <w:pPr>
+        <w:pStyle w:val="Choice"/>
+      </w:pPr>
+      <w:r>
+        <w:t>c)</w:t>
+        <w:tab/>
         <w:t>Permite almacenar los programas de forma permanente.</w:t>
       </w:r>
     </w:p>
@@ -1089,33 +1109,13 @@
         <w:pStyle w:val="Choice"/>
       </w:pPr>
       <w:r>
-        <w:t>b)</w:t>
+        <w:t>d)</w:t>
         <w:tab/>
         <w:t>Permite almacenar las copias de seguridad de los archivos.</w:t>
       </w:r>
     </w:p>
     <w:p>
       <w:pPr>
-        <w:pStyle w:val="Choice"/>
-      </w:pPr>
-      <w:r>
-        <w:t>c)</w:t>
-        <w:tab/>
-        <w:t>Permite almacenar los nanocuantos de manera temporal.</w:t>
-      </w:r>
-    </w:p>
-    <w:p>
-      <w:pPr>
-        <w:pStyle w:val="Choice"/>
-      </w:pPr>
-      <w:r>
-        <w:t>d)</w:t>
-        <w:tab/>
-        <w:t>Permite acceder a los datos de manera más rápida mientras se están procesando.</w:t>
-      </w:r>
-    </w:p>
-    <w:p>
-      <w:pPr>
         <w:pStyle w:val="ListNumber"/>
       </w:pPr>
       <w:r>
@@ -1129,6 +1129,26 @@
       <w:r>
         <w:t>a)</w:t>
         <w:tab/>
+        <w:t>Cuanto menor sea el tamaño de la memoria caché mayor será la velocidad final del procesador.</w:t>
+      </w:r>
+    </w:p>
+    <w:p>
+      <w:pPr>
+        <w:pStyle w:val="Choice"/>
+      </w:pPr>
+      <w:r>
+        <w:t>b)</w:t>
+        <w:tab/>
+        <w:t>El tamaño de la memoria caché solo afecta a la velocidad de acceso a los datos.</w:t>
+      </w:r>
+    </w:p>
+    <w:p>
+      <w:pPr>
+        <w:pStyle w:val="Choice"/>
+      </w:pPr>
+      <w:r>
+        <w:t>c)</w:t>
+        <w:tab/>
         <w:t>El tamaño de la memoria caché no afecta a la velocidad final del procesador.</w:t>
       </w:r>
     </w:p>
@@ -1137,33 +1157,13 @@
         <w:pStyle w:val="Choice"/>
       </w:pPr>
       <w:r>
-        <w:t>b)</w:t>
-        <w:tab/>
-        <w:t>Cuanto menor sea el tamaño de la memoria caché mayor será la velocidad final del procesador.</w:t>
-      </w:r>
-    </w:p>
-    <w:p>
-      <w:pPr>
-        <w:pStyle w:val="Choice"/>
-      </w:pPr>
-      <w:r>
-        <w:t>c)</w:t>
+        <w:t>d)</w:t>
         <w:tab/>
         <w:t>Cuanto mayor sea el tamaño de la memoria caché mayor será la velocidad final del procesador.</w:t>
       </w:r>
     </w:p>
     <w:p>
       <w:pPr>
-        <w:pStyle w:val="Choice"/>
-      </w:pPr>
-      <w:r>
-        <w:t>d)</w:t>
-        <w:tab/>
-        <w:t>El tamaño de la memoria caché solo afecta a la velocidad de acceso a los datos.</w:t>
-      </w:r>
-    </w:p>
-    <w:p>
-      <w:pPr>
         <w:pStyle w:val="ListNumber"/>
       </w:pPr>
       <w:r>
@@ -1177,7 +1177,7 @@
       <w:r>
         <w:t>a)</w:t>
         <w:tab/>
-        <w:t>La mayoría de las CPU no tienen memoria caché.</w:t>
+        <w:t>Solo un nivel de memoria caché.</w:t>
       </w:r>
     </w:p>
     <w:p>
@@ -1197,7 +1197,7 @@
       <w:r>
         <w:t>c)</w:t>
         <w:tab/>
-        <w:t>Solo un nivel de memoria caché.</w:t>
+        <w:t>La mayoría de las CPU no tienen memoria caché.</w:t>
       </w:r>
     </w:p>
     <w:p>
@@ -1225,16 +1225,6 @@
       <w:r>
         <w:t>a)</w:t>
         <w:tab/>
-        <w:t>Cada nivel de memoria caché es más lento que el anterior, pero de mayor tamaño.</w:t>
-      </w:r>
-    </w:p>
-    <w:p>
-      <w:pPr>
-        <w:pStyle w:val="Choice"/>
-      </w:pPr>
-      <w:r>
-        <w:t>b)</w:t>
-        <w:tab/>
         <w:t>Cada nivel de memoria caché es más lento que el anterior y de menor tamaño.</w:t>
       </w:r>
     </w:p>
@@ -1243,7 +1233,7 @@
         <w:pStyle w:val="Choice"/>
       </w:pPr>
       <w:r>
-        <w:t>c)</w:t>
+        <w:t>b)</w:t>
         <w:tab/>
         <w:t>Cada nivel de memoria caché es más rápido que el anterior, pero de menor tamaño.</w:t>
       </w:r>
@@ -1253,9 +1243,19 @@
         <w:pStyle w:val="Choice"/>
       </w:pPr>
       <w:r>
+        <w:t>c)</w:t>
+        <w:tab/>
+        <w:t>Cada nivel de memoria caché es de la misma velocidad y tamaño.</w:t>
+      </w:r>
+    </w:p>
+    <w:p>
+      <w:pPr>
+        <w:pStyle w:val="Choice"/>
+      </w:pPr>
+      <w:r>
         <w:t>d)</w:t>
         <w:tab/>
-        <w:t>Cada nivel de memoria caché es de la misma velocidad y tamaño.</w:t>
+        <w:t>Cada nivel de memoria caché es más lento que el anterior, pero de mayor tamaño.</w:t>
       </w:r>
     </w:p>
     <w:p>
@@ -1293,7 +1293,7 @@
       <w:r>
         <w:t>c)</w:t>
         <w:tab/>
-        <w:t>Alrededor de 1 Terabyte.</w:t>
+        <w:t>Alrededor de 500 Kilobytes.</w:t>
       </w:r>
     </w:p>
     <w:p>
@@ -1303,7 +1303,7 @@
       <w:r>
         <w:t>d)</w:t>
         <w:tab/>
-        <w:t>Alrededor de 500 Kilobytes.</w:t>
+        <w:t>Alrededor de 1 Terabyte.</w:t>
       </w:r>
     </w:p>
     <w:p>
@@ -1321,6 +1321,26 @@
       <w:r>
         <w:t>a)</w:t>
         <w:tab/>
+        <w:t>La velocidad de reloj.</w:t>
+      </w:r>
+    </w:p>
+    <w:p>
+      <w:pPr>
+        <w:pStyle w:val="Choice"/>
+      </w:pPr>
+      <w:r>
+        <w:t>b)</w:t>
+        <w:tab/>
+        <w:t>El tamaño de la memoria caché.</w:t>
+      </w:r>
+    </w:p>
+    <w:p>
+      <w:pPr>
+        <w:pStyle w:val="Choice"/>
+      </w:pPr>
+      <w:r>
+        <w:t>c)</w:t>
+        <w:tab/>
         <w:t>La cantidad de núcleos.</w:t>
       </w:r>
     </w:p>
@@ -1329,33 +1349,13 @@
         <w:pStyle w:val="Choice"/>
       </w:pPr>
       <w:r>
-        <w:t>b)</w:t>
-        <w:tab/>
-        <w:t>La velocidad de reloj.</w:t>
-      </w:r>
-    </w:p>
-    <w:p>
-      <w:pPr>
-        <w:pStyle w:val="Choice"/>
-      </w:pPr>
-      <w:r>
-        <w:t>c)</w:t>
+        <w:t>d)</w:t>
         <w:tab/>
         <w:t>El número de bits del procesador.</w:t>
       </w:r>
     </w:p>
     <w:p>
       <w:pPr>
-        <w:pStyle w:val="Choice"/>
-      </w:pPr>
-      <w:r>
-        <w:t>d)</w:t>
-        <w:tab/>
-        <w:t>El tamaño de la memoria caché.</w:t>
-      </w:r>
-    </w:p>
-    <w:p>
-      <w:pPr>
         <w:pStyle w:val="ListNumber"/>
       </w:pPr>
       <w:r>
@@ -1369,7 +1369,7 @@
       <w:r>
         <w:t>a)</w:t>
         <w:tab/>
-        <w:t>128 bits.</w:t>
+        <w:t>8 bits.</w:t>
       </w:r>
     </w:p>
     <w:p>
@@ -1389,7 +1389,7 @@
       <w:r>
         <w:t>c)</w:t>
         <w:tab/>
-        <w:t>8 bits.</w:t>
+        <w:t>32 bits.</w:t>
       </w:r>
     </w:p>
     <w:p>
@@ -1399,7 +1399,7 @@
       <w:r>
         <w:t>d)</w:t>
         <w:tab/>
-        <w:t>32 bits.</w:t>
+        <w:t>128 bits.</w:t>
       </w:r>
     </w:p>
     <w:p>
@@ -1417,6 +1417,16 @@
       <w:r>
         <w:t>a)</w:t>
         <w:tab/>
+        <w:t>Ninguna de las anteriores.</w:t>
+      </w:r>
+    </w:p>
+    <w:p>
+      <w:pPr>
+        <w:pStyle w:val="Choice"/>
+      </w:pPr>
+      <w:r>
+        <w:t>b)</w:t>
+        <w:tab/>
         <w:t>Teclados de ordenador, horno microondas, etc.</w:t>
       </w:r>
     </w:p>
@@ -1425,19 +1435,9 @@
         <w:pStyle w:val="Choice"/>
       </w:pPr>
       <w:r>
-        <w:t>b)</w:t>
+        <w:t>c)</w:t>
         <w:tab/>
         <w:t>Consolas de videojuegos, ordenadores de sobremesa, etc.</w:t>
-      </w:r>
-    </w:p>
-    <w:p>
-      <w:pPr>
-        <w:pStyle w:val="Choice"/>
-      </w:pPr>
-      <w:r>
-        <w:t>c)</w:t>
-        <w:tab/>
-        <w:t>Ninguna de las anteriores.</w:t>
       </w:r>
     </w:p>
     <w:p>
@@ -1465,6 +1465,26 @@
       <w:r>
         <w:t>a)</w:t>
         <w:tab/>
+        <w:t>16 bits.</w:t>
+      </w:r>
+    </w:p>
+    <w:p>
+      <w:pPr>
+        <w:pStyle w:val="Choice"/>
+      </w:pPr>
+      <w:r>
+        <w:t>b)</w:t>
+        <w:tab/>
+        <w:t>64 bits.</w:t>
+      </w:r>
+    </w:p>
+    <w:p>
+      <w:pPr>
+        <w:pStyle w:val="Choice"/>
+      </w:pPr>
+      <w:r>
+        <w:t>c)</w:t>
+        <w:tab/>
         <w:t>32 bits.</w:t>
       </w:r>
     </w:p>
@@ -1473,33 +1493,13 @@
         <w:pStyle w:val="Choice"/>
       </w:pPr>
       <w:r>
-        <w:t>b)</w:t>
-        <w:tab/>
-        <w:t>16 bits.</w:t>
-      </w:r>
-    </w:p>
-    <w:p>
-      <w:pPr>
-        <w:pStyle w:val="Choice"/>
-      </w:pPr>
-      <w:r>
-        <w:t>c)</w:t>
+        <w:t>d)</w:t>
         <w:tab/>
         <w:t>128 bits.</w:t>
       </w:r>
     </w:p>
     <w:p>
       <w:pPr>
-        <w:pStyle w:val="Choice"/>
-      </w:pPr>
-      <w:r>
-        <w:t>d)</w:t>
-        <w:tab/>
-        <w:t>64 bits.</w:t>
-      </w:r>
-    </w:p>
-    <w:p>
-      <w:pPr>
         <w:pStyle w:val="ListNumber"/>
       </w:pPr>
       <w:r>
@@ -1513,7 +1513,7 @@
       <w:r>
         <w:t>a)</w:t>
         <w:tab/>
-        <w:t>Es más fácil de programar y mantener.</w:t>
+        <w:t>Puede manejar más memoria y procesar información más rápido.</w:t>
       </w:r>
     </w:p>
     <w:p>
@@ -1533,7 +1533,7 @@
       <w:r>
         <w:t>c)</w:t>
         <w:tab/>
-        <w:t>Es compatible con más dispositivos y sistemas operativos.</w:t>
+        <w:t>Es más fácil de programar y mantener.</w:t>
       </w:r>
     </w:p>
     <w:p>
@@ -1543,7 +1543,7 @@
       <w:r>
         <w:t>d)</w:t>
         <w:tab/>
-        <w:t>Puede manejar más memoria y procesar información más rápido.</w:t>
+        <w:t>Es compatible con más dispositivos y sistemas operativos.</w:t>
       </w:r>
     </w:p>
     <w:p>
@@ -1561,7 +1561,7 @@
       <w:r>
         <w:t>a)</w:t>
         <w:tab/>
-        <w:t>Son los dispositivos que almacenan información en el procesador.</w:t>
+        <w:t>Son los programas que se ejecutan en el procesador.</w:t>
       </w:r>
     </w:p>
     <w:p>
@@ -1571,7 +1571,7 @@
       <w:r>
         <w:t>b)</w:t>
         <w:tab/>
-        <w:t>Son los programas que se ejecutan en el procesador.</w:t>
+        <w:t>Son los canales de transferencia de información entre el procesador y otros elementos del ordenador.</w:t>
       </w:r>
     </w:p>
     <w:p>
@@ -1591,7 +1591,7 @@
       <w:r>
         <w:t>d)</w:t>
         <w:tab/>
-        <w:t>Son los canales de transferencia de información entre el procesador y otros elementos del ordenador.</w:t>
+        <w:t>Son los dispositivos que almacenan información en el procesador.</w:t>
       </w:r>
     </w:p>
     <w:p>
@@ -1609,7 +1609,7 @@
       <w:r>
         <w:t>a)</w:t>
         <w:tab/>
-        <w:t>Porque mejora la velocidad de transferencia de información y, por tanto, el rendimiento del procesador.</w:t>
+        <w:t>Porque permite almacenar más información en el procesador.</w:t>
       </w:r>
     </w:p>
     <w:p>
@@ -1618,6 +1618,16 @@
       </w:pPr>
       <w:r>
         <w:t>b)</w:t>
+        <w:tab/>
+        <w:t>Porque permite aumentar la velocidad de cálculo del procesador.</w:t>
+      </w:r>
+    </w:p>
+    <w:p>
+      <w:pPr>
+        <w:pStyle w:val="Choice"/>
+      </w:pPr>
+      <w:r>
+        <w:t>c)</w:t>
         <w:tab/>
         <w:t>Porque permite aumentar la cantidad de programas que se pueden ejecutar a la vez.</w:t>
       </w:r>
@@ -1627,19 +1637,9 @@
         <w:pStyle w:val="Choice"/>
       </w:pPr>
       <w:r>
-        <w:t>c)</w:t>
-        <w:tab/>
-        <w:t>Porque permite aumentar la velocidad de cálculo del procesador.</w:t>
-      </w:r>
-    </w:p>
-    <w:p>
-      <w:pPr>
-        <w:pStyle w:val="Choice"/>
-      </w:pPr>
-      <w:r>
         <w:t>d)</w:t>
         <w:tab/>
-        <w:t>Porque permite almacenar más información en el procesador.</w:t>
+        <w:t>Porque mejora la velocidad de transferencia de información y, por tanto, el rendimiento del procesador.</w:t>
       </w:r>
     </w:p>
     <w:p>
@@ -1667,7 +1667,7 @@
       <w:r>
         <w:t>b)</w:t>
         <w:tab/>
-        <w:t>Una técnica para medir la cantidad de memoria RAM de un ordenador.</w:t>
+        <w:t>Una técnica para medir el rendimiento de un sistema informático o de sus componentes por separado.</w:t>
       </w:r>
     </w:p>
     <w:p>
@@ -1687,7 +1687,7 @@
       <w:r>
         <w:t>d)</w:t>
         <w:tab/>
-        <w:t>Una técnica para medir el rendimiento de un sistema informático o de sus componentes por separado.</w:t>
+        <w:t>Una técnica para medir la cantidad de memoria RAM de un ordenador.</w:t>
       </w:r>
     </w:p>
     <w:p>
@@ -1705,6 +1705,26 @@
       <w:r>
         <w:t>a)</w:t>
         <w:tab/>
+        <w:t>Son útiles a la hora de comparar procesadores entre sí.</w:t>
+      </w:r>
+    </w:p>
+    <w:p>
+      <w:pPr>
+        <w:pStyle w:val="Choice"/>
+      </w:pPr>
+      <w:r>
+        <w:t>b)</w:t>
+        <w:tab/>
+        <w:t>Son útiles para reparar fallos de hardware.</w:t>
+      </w:r>
+    </w:p>
+    <w:p>
+      <w:pPr>
+        <w:pStyle w:val="Choice"/>
+      </w:pPr>
+      <w:r>
+        <w:t>c)</w:t>
+        <w:tab/>
         <w:t>Son útiles para diseñar procesadores.</w:t>
       </w:r>
     </w:p>
@@ -1713,33 +1733,13 @@
         <w:pStyle w:val="Choice"/>
       </w:pPr>
       <w:r>
-        <w:t>b)</w:t>
+        <w:t>d)</w:t>
         <w:tab/>
         <w:t>Son útiles para medir la cantidad de memoria RAM de un ordenador.</w:t>
       </w:r>
     </w:p>
     <w:p>
       <w:pPr>
-        <w:pStyle w:val="Choice"/>
-      </w:pPr>
-      <w:r>
-        <w:t>c)</w:t>
-        <w:tab/>
-        <w:t>Son útiles para reparar fallos de hardware.</w:t>
-      </w:r>
-    </w:p>
-    <w:p>
-      <w:pPr>
-        <w:pStyle w:val="Choice"/>
-      </w:pPr>
-      <w:r>
-        <w:t>d)</w:t>
-        <w:tab/>
-        <w:t>Son útiles a la hora de comparar procesadores entre sí.</w:t>
-      </w:r>
-    </w:p>
-    <w:p>
-      <w:pPr>
         <w:pStyle w:val="ListNumber"/>
       </w:pPr>
       <w:r>
@@ -1753,7 +1753,7 @@
       <w:r>
         <w:t>a)</w:t>
         <w:tab/>
-        <w:t>Características.</w:t>
+        <w:t>Técnica de medición.</w:t>
       </w:r>
     </w:p>
     <w:p>
@@ -1763,7 +1763,7 @@
       <w:r>
         <w:t>b)</w:t>
         <w:tab/>
-        <w:t>Parámetros.</w:t>
+        <w:t>Características.</w:t>
       </w:r>
     </w:p>
     <w:p>
@@ -1783,7 +1783,7 @@
       <w:r>
         <w:t>d)</w:t>
         <w:tab/>
-        <w:t>Técnica de medición.</w:t>
+        <w:t>Parámetros.</w:t>
       </w:r>
     </w:p>
     <w:p>
@@ -1821,7 +1821,7 @@
       <w:r>
         <w:t>c)</w:t>
         <w:tab/>
-        <w:t>Reparar fallos de hardware.</w:t>
+        <w:t>Calcular el rendimiento final de un procesador.</w:t>
       </w:r>
     </w:p>
     <w:p>
@@ -1831,7 +1831,7 @@
       <w:r>
         <w:t>d)</w:t>
         <w:tab/>
-        <w:t>Calcular el rendimiento final de un procesador.</w:t>
+        <w:t>Reparar fallos de hardware.</w:t>
       </w:r>
     </w:p>
     <w:p>
@@ -1849,6 +1849,16 @@
       <w:r>
         <w:t>a)</w:t>
         <w:tab/>
+        <w:t>Millones de operaciones matemáticas por segundo.</w:t>
+      </w:r>
+    </w:p>
+    <w:p>
+      <w:pPr>
+        <w:pStyle w:val="Choice"/>
+      </w:pPr>
+      <w:r>
+        <w:t>b)</w:t>
+        <w:tab/>
         <w:t>Millones de instrucciones por segundo.</w:t>
       </w:r>
     </w:p>
@@ -1857,19 +1867,9 @@
         <w:pStyle w:val="Choice"/>
       </w:pPr>
       <w:r>
-        <w:t>b)</w:t>
+        <w:t>c)</w:t>
         <w:tab/>
         <w:t>Millones de bytes por segundo.</w:t>
-      </w:r>
-    </w:p>
-    <w:p>
-      <w:pPr>
-        <w:pStyle w:val="Choice"/>
-      </w:pPr>
-      <w:r>
-        <w:t>c)</w:t>
-        <w:tab/>
-        <w:t>Millones de operaciones matemáticas por segundo.</w:t>
       </w:r>
     </w:p>
     <w:p>
@@ -1897,6 +1897,26 @@
       <w:r>
         <w:t>a)</w:t>
         <w:tab/>
+        <w:t>Compara de forma relativa procesadores a lo largo de la historia.</w:t>
+      </w:r>
+    </w:p>
+    <w:p>
+      <w:pPr>
+        <w:pStyle w:val="Choice"/>
+      </w:pPr>
+      <w:r>
+        <w:t>b)</w:t>
+        <w:tab/>
+        <w:t>Mide la capacidad de almacenamiento de un disco duro.</w:t>
+      </w:r>
+    </w:p>
+    <w:p>
+      <w:pPr>
+        <w:pStyle w:val="Choice"/>
+      </w:pPr>
+      <w:r>
+        <w:t>c)</w:t>
+        <w:tab/>
         <w:t>Mide la velocidad de transferencia de datos.</w:t>
       </w:r>
     </w:p>
@@ -1905,33 +1925,13 @@
         <w:pStyle w:val="Choice"/>
       </w:pPr>
       <w:r>
-        <w:t>b)</w:t>
+        <w:t>d)</w:t>
         <w:tab/>
         <w:t>Evalúa el rendimiento de la tarjeta gráfica.</w:t>
       </w:r>
     </w:p>
     <w:p>
       <w:pPr>
-        <w:pStyle w:val="Choice"/>
-      </w:pPr>
-      <w:r>
-        <w:t>c)</w:t>
-        <w:tab/>
-        <w:t>Compara de forma relativa procesadores a lo largo de la historia.</w:t>
-      </w:r>
-    </w:p>
-    <w:p>
-      <w:pPr>
-        <w:pStyle w:val="Choice"/>
-      </w:pPr>
-      <w:r>
-        <w:t>d)</w:t>
-        <w:tab/>
-        <w:t>Mide la capacidad de almacenamiento de un disco duro.</w:t>
-      </w:r>
-    </w:p>
-    <w:p>
-      <w:pPr>
         <w:pStyle w:val="ListNumber"/>
       </w:pPr>
       <w:r>
@@ -1945,6 +1945,26 @@
       <w:r>
         <w:t>a)</w:t>
         <w:tab/>
+        <w:t>Bytes por segundo.</w:t>
+      </w:r>
+    </w:p>
+    <w:p>
+      <w:pPr>
+        <w:pStyle w:val="Choice"/>
+      </w:pPr>
+      <w:r>
+        <w:t>b)</w:t>
+        <w:tab/>
+        <w:t>Operaciones de coma flotante por segundo.</w:t>
+      </w:r>
+    </w:p>
+    <w:p>
+      <w:pPr>
+        <w:pStyle w:val="Choice"/>
+      </w:pPr>
+      <w:r>
+        <w:t>c)</w:t>
+        <w:tab/>
         <w:t>Operaciones de enteros por segundo.</w:t>
       </w:r>
     </w:p>
@@ -1953,33 +1973,13 @@
         <w:pStyle w:val="Choice"/>
       </w:pPr>
       <w:r>
-        <w:t>b)</w:t>
-        <w:tab/>
-        <w:t>Bytes por segundo.</w:t>
-      </w:r>
-    </w:p>
-    <w:p>
-      <w:pPr>
-        <w:pStyle w:val="Choice"/>
-      </w:pPr>
-      <w:r>
-        <w:t>c)</w:t>
+        <w:t>d)</w:t>
         <w:tab/>
         <w:t>Píxeles por segundo.</w:t>
       </w:r>
     </w:p>
     <w:p>
       <w:pPr>
-        <w:pStyle w:val="Choice"/>
-      </w:pPr>
-      <w:r>
-        <w:t>d)</w:t>
-        <w:tab/>
-        <w:t>Operaciones de coma flotante por segundo.</w:t>
-      </w:r>
-    </w:p>
-    <w:p>
-      <w:pPr>
         <w:pStyle w:val="ListNumber"/>
       </w:pPr>
       <w:r>
@@ -1993,7 +1993,7 @@
       <w:r>
         <w:t>a)</w:t>
         <w:tab/>
-        <w:t>Resolver problemas científicos y de cálculo intensivo.</w:t>
+        <w:t>Evaluar el rendimiento de la tarjeta de sonido.</w:t>
       </w:r>
     </w:p>
     <w:p>
@@ -2003,7 +2003,7 @@
       <w:r>
         <w:t>b)</w:t>
         <w:tab/>
-        <w:t>Medir la capacidad de almacenamiento de un disco duro.</w:t>
+        <w:t>Resolver problemas científicos y de cálculo intensivo.</w:t>
       </w:r>
     </w:p>
     <w:p>
@@ -2023,7 +2023,7 @@
       <w:r>
         <w:t>d)</w:t>
         <w:tab/>
-        <w:t>Evaluar el rendimiento de la tarjeta de sonido.</w:t>
+        <w:t>Medir la capacidad de almacenamiento de un disco duro.</w:t>
       </w:r>
     </w:p>
     <w:p>
@@ -2041,6 +2041,16 @@
       <w:r>
         <w:t>a)</w:t>
         <w:tab/>
+        <w:t>20 000 MIPS.</w:t>
+      </w:r>
+    </w:p>
+    <w:p>
+      <w:pPr>
+        <w:pStyle w:val="Choice"/>
+      </w:pPr>
+      <w:r>
+        <w:t>b)</w:t>
+        <w:tab/>
         <w:t>2 000 MIPS.</w:t>
       </w:r>
     </w:p>
@@ -2049,19 +2059,9 @@
         <w:pStyle w:val="Choice"/>
       </w:pPr>
       <w:r>
-        <w:t>b)</w:t>
+        <w:t>c)</w:t>
         <w:tab/>
         <w:t>2 000 000 MIPS.</w:t>
-      </w:r>
-    </w:p>
-    <w:p>
-      <w:pPr>
-        <w:pStyle w:val="Choice"/>
-      </w:pPr>
-      <w:r>
-        <w:t>c)</w:t>
-        <w:tab/>
-        <w:t>20 000 MIPS.</w:t>
       </w:r>
     </w:p>
     <w:p>
@@ -2099,16 +2099,6 @@
       <w:r>
         <w:t>b)</w:t>
         <w:tab/>
-        <w:t>5 000 000 MFLOPS.</w:t>
-      </w:r>
-    </w:p>
-    <w:p>
-      <w:pPr>
-        <w:pStyle w:val="Choice"/>
-      </w:pPr>
-      <w:r>
-        <w:t>c)</w:t>
-        <w:tab/>
         <w:t>5 000 MFLOPS.</w:t>
       </w:r>
     </w:p>
@@ -2117,13 +2107,23 @@
         <w:pStyle w:val="Choice"/>
       </w:pPr>
       <w:r>
-        <w:t>d)</w:t>
+        <w:t>c)</w:t>
         <w:tab/>
         <w:t>500 000 MFLOPS.</w:t>
       </w:r>
     </w:p>
     <w:p>
       <w:pPr>
+        <w:pStyle w:val="Choice"/>
+      </w:pPr>
+      <w:r>
+        <w:t>d)</w:t>
+        <w:tab/>
+        <w:t>5 000 000 MFLOPS.</w:t>
+      </w:r>
+    </w:p>
+    <w:p>
+      <w:pPr>
         <w:pStyle w:val="ListNumber"/>
       </w:pPr>
       <w:r>
@@ -2137,6 +2137,26 @@
       <w:r>
         <w:t>a)</w:t>
         <w:tab/>
+        <w:t>Son benchmarks para medir el rendimiento de computadoras.</w:t>
+      </w:r>
+    </w:p>
+    <w:p>
+      <w:pPr>
+        <w:pStyle w:val="Choice"/>
+      </w:pPr>
+      <w:r>
+        <w:t>b)</w:t>
+        <w:tab/>
+        <w:t>Son programas de edición de texto.</w:t>
+      </w:r>
+    </w:p>
+    <w:p>
+      <w:pPr>
+        <w:pStyle w:val="Choice"/>
+      </w:pPr>
+      <w:r>
+        <w:t>c)</w:t>
+        <w:tab/>
         <w:t>Son juegos de video populares.</w:t>
       </w:r>
     </w:p>
@@ -2145,33 +2165,13 @@
         <w:pStyle w:val="Choice"/>
       </w:pPr>
       <w:r>
-        <w:t>b)</w:t>
+        <w:t>d)</w:t>
         <w:tab/>
         <w:t>Son lenguajes de programación.</w:t>
       </w:r>
     </w:p>
     <w:p>
       <w:pPr>
-        <w:pStyle w:val="Choice"/>
-      </w:pPr>
-      <w:r>
-        <w:t>c)</w:t>
-        <w:tab/>
-        <w:t>Son benchmarks para medir el rendimiento de computadoras.</w:t>
-      </w:r>
-    </w:p>
-    <w:p>
-      <w:pPr>
-        <w:pStyle w:val="Choice"/>
-      </w:pPr>
-      <w:r>
-        <w:t>d)</w:t>
-        <w:tab/>
-        <w:t>Son programas de edición de texto.</w:t>
-      </w:r>
-    </w:p>
-    <w:p>
-      <w:pPr>
         <w:pStyle w:val="ListNumber"/>
       </w:pPr>
       <w:r>
@@ -2185,7 +2185,7 @@
       <w:r>
         <w:t>a)</w:t>
         <w:tab/>
-        <w:t>Vendedores de computadoras, integradores de sistemas, universidades, grupos de investigación, publicadores y consultores.</w:t>
+        <w:t>Políticos y gobernantes.</w:t>
       </w:r>
     </w:p>
     <w:p>
@@ -2195,7 +2195,7 @@
       <w:r>
         <w:t>b)</w:t>
         <w:tab/>
-        <w:t>Políticos y gobernantes.</w:t>
+        <w:t>Vendedores de computadoras, integradores de sistemas, universidades, grupos de investigación, publicadores y consultores.</w:t>
       </w:r>
     </w:p>
     <w:p>
@@ -2233,7 +2233,7 @@
       <w:r>
         <w:t>a)</w:t>
         <w:tab/>
-        <w:t>Hacer publicidad para empresas de tecnología.</w:t>
+        <w:t>Vender productos electrónicos.</w:t>
       </w:r>
     </w:p>
     <w:p>
@@ -2242,16 +2242,6 @@
       </w:pPr>
       <w:r>
         <w:t>b)</w:t>
-        <w:tab/>
-        <w:t>Desarrollar software para videojuegos.</w:t>
-      </w:r>
-    </w:p>
-    <w:p>
-      <w:pPr>
-        <w:pStyle w:val="Choice"/>
-      </w:pPr>
-      <w:r>
-        <w:t>c)</w:t>
         <w:tab/>
         <w:t>Crear un benchmark estándar y controlar y publicar los resultados de los tests.</w:t>
       </w:r>
@@ -2261,9 +2251,19 @@
         <w:pStyle w:val="Choice"/>
       </w:pPr>
       <w:r>
+        <w:t>c)</w:t>
+        <w:tab/>
+        <w:t>Hacer publicidad para empresas de tecnología.</w:t>
+      </w:r>
+    </w:p>
+    <w:p>
+      <w:pPr>
+        <w:pStyle w:val="Choice"/>
+      </w:pPr>
+      <w:r>
         <w:t>d)</w:t>
         <w:tab/>
-        <w:t>Vender productos electrónicos.</w:t>
+        <w:t>Desarrollar software para videojuegos.</w:t>
       </w:r>
     </w:p>
     <w:p>
@@ -2291,16 +2291,6 @@
       <w:r>
         <w:t>b)</w:t>
         <w:tab/>
-        <w:t>Para diseñar páginas web.</w:t>
-      </w:r>
-    </w:p>
-    <w:p>
-      <w:pPr>
-        <w:pStyle w:val="Choice"/>
-      </w:pPr>
-      <w:r>
-        <w:t>c)</w:t>
-        <w:tab/>
         <w:t>Para realizar cálculos matemáticos complejos.</w:t>
       </w:r>
     </w:p>
@@ -2309,13 +2299,23 @@
         <w:pStyle w:val="Choice"/>
       </w:pPr>
       <w:r>
-        <w:t>d)</w:t>
+        <w:t>c)</w:t>
         <w:tab/>
         <w:t>Para medir el rendimiento de ordenadores personales.</w:t>
       </w:r>
     </w:p>
     <w:p>
       <w:pPr>
+        <w:pStyle w:val="Choice"/>
+      </w:pPr>
+      <w:r>
+        <w:t>d)</w:t>
+        <w:tab/>
+        <w:t>Para diseñar páginas web.</w:t>
+      </w:r>
+    </w:p>
+    <w:p>
+      <w:pPr>
         <w:pStyle w:val="ListNumber"/>
       </w:pPr>
       <w:r>
@@ -2329,6 +2329,26 @@
       <w:r>
         <w:t>a)</w:t>
         <w:tab/>
+        <w:t>Es una marca de procesadores.</w:t>
+      </w:r>
+    </w:p>
+    <w:p>
+      <w:pPr>
+        <w:pStyle w:val="Choice"/>
+      </w:pPr>
+      <w:r>
+        <w:t>b)</w:t>
+        <w:tab/>
+        <w:t>Es un programa de edición de texto.</w:t>
+      </w:r>
+    </w:p>
+    <w:p>
+      <w:pPr>
+        <w:pStyle w:val="Choice"/>
+      </w:pPr>
+      <w:r>
+        <w:t>c)</w:t>
+        <w:tab/>
         <w:t>Es una empresa de telecomunicaciones.</w:t>
       </w:r>
     </w:p>
@@ -2337,29 +2357,9 @@
         <w:pStyle w:val="Choice"/>
       </w:pPr>
       <w:r>
-        <w:t>b)</w:t>
-        <w:tab/>
-        <w:t>Es una marca de procesadores.</w:t>
-      </w:r>
-    </w:p>
-    <w:p>
-      <w:pPr>
-        <w:pStyle w:val="Choice"/>
-      </w:pPr>
-      <w:r>
-        <w:t>c)</w:t>
+        <w:t>d)</w:t>
         <w:tab/>
         <w:t>Es un test comercial para medir el rendimiento de ordenadores personales.</w:t>
-      </w:r>
-    </w:p>
-    <w:p>
-      <w:pPr>
-        <w:pStyle w:val="Choice"/>
-      </w:pPr>
-      <w:r>
-        <w:t>d)</w:t>
-        <w:tab/>
-        <w:t>Es un programa de edición de texto.</w:t>
       </w:r>
     </w:p>
     <w:sectPr>

--- a/source-multichoice/build/es-hardware-procesadores-4.docx
+++ b/source-multichoice/build/es-hardware-procesadores-4.docx
@@ -275,7 +275,7 @@
       <w:r>
         <w:t>b)</w:t>
         <w:tab/>
-        <w:t>Alrededor de 50 vatios.</w:t>
+        <w:t>Alrededor de 20 vatios.</w:t>
       </w:r>
     </w:p>
     <w:p>
@@ -285,7 +285,7 @@
       <w:r>
         <w:t>c)</w:t>
         <w:tab/>
-        <w:t>Alrededor de 20 vatios.</w:t>
+        <w:t>Alrededor de 5 vatios.</w:t>
       </w:r>
     </w:p>
     <w:p>
@@ -313,7 +313,7 @@
       <w:r>
         <w:t>a)</w:t>
         <w:tab/>
-        <w:t>Alrededor de 100 vatios.</w:t>
+        <w:t>Alrededor de 50 vatios.</w:t>
       </w:r>
     </w:p>
     <w:p>
@@ -333,7 +333,7 @@
       <w:r>
         <w:t>c)</w:t>
         <w:tab/>
-        <w:t>Alrededor de 200 vatios.</w:t>
+        <w:t>Alrededor de 500 vatios.</w:t>
       </w:r>
     </w:p>
     <w:p>
@@ -343,7 +343,7 @@
       <w:r>
         <w:t>d)</w:t>
         <w:tab/>
-        <w:t>Alrededor de 50 vatios.</w:t>
+        <w:t>Alrededor de 100 vatios.</w:t>
       </w:r>
     </w:p>
     <w:p>
@@ -707,7 +707,7 @@
       <w:r>
         <w:t>b)</w:t>
         <w:tab/>
-        <w:t>Paralelizando la ejecución de instrucciones en varios núcleos.</w:t>
+        <w:t>Paralelizando la ejecución de los programas en varios núcleos.</w:t>
       </w:r>
     </w:p>
     <w:p>
@@ -803,7 +803,7 @@
       <w:r>
         <w:t>b)</w:t>
         <w:tab/>
-        <w:t>De 16 a 32 núcleos.</w:t>
+        <w:t>De 32 a 128 núcleos.</w:t>
       </w:r>
     </w:p>
     <w:p>
@@ -831,7 +831,7 @@
         <w:pStyle w:val="ListNumber"/>
       </w:pPr>
       <w:r>
-        <w:t>¿Qué son los hilos de ejecución en un procesador?</w:t>
+        <w:t>¿Qué son los hilos de ejecución de un procesador?</w:t>
       </w:r>
     </w:p>
     <w:p>
@@ -840,26 +840,6 @@
       </w:pPr>
       <w:r>
         <w:t>a)</w:t>
-        <w:tab/>
-        <w:t>Son el número de programas que se pueden ejecutar en un procesador.</w:t>
-      </w:r>
-    </w:p>
-    <w:p>
-      <w:pPr>
-        <w:pStyle w:val="Choice"/>
-      </w:pPr>
-      <w:r>
-        <w:t>b)</w:t>
-        <w:tab/>
-        <w:t>Permiten ejecutar programas de forma virtual.</w:t>
-      </w:r>
-    </w:p>
-    <w:p>
-      <w:pPr>
-        <w:pStyle w:val="Choice"/>
-      </w:pPr>
-      <w:r>
-        <w:t>c)</w:t>
         <w:tab/>
         <w:t>Son la cantidad de núcleos de un procesador.</w:t>
       </w:r>
@@ -869,9 +849,29 @@
         <w:pStyle w:val="Choice"/>
       </w:pPr>
       <w:r>
+        <w:t>b)</w:t>
+        <w:tab/>
+        <w:t>Son la cantidad de programas que se pueden ejecutar a la vez.</w:t>
+      </w:r>
+    </w:p>
+    <w:p>
+      <w:pPr>
+        <w:pStyle w:val="Choice"/>
+      </w:pPr>
+      <w:r>
+        <w:t>c)</w:t>
+        <w:tab/>
+        <w:t>Son la cantidad de accesos físicos a memoria RAM que tiene un procesador.</w:t>
+      </w:r>
+    </w:p>
+    <w:p>
+      <w:pPr>
+        <w:pStyle w:val="Choice"/>
+      </w:pPr>
+      <w:r>
         <w:t>d)</w:t>
         <w:tab/>
-        <w:t>Son programas que solo se ejecutan en un núcleo.</w:t>
+        <w:t>Son programas que solo se ejecutan en un núcleo del procesador.</w:t>
       </w:r>
     </w:p>
     <w:p>
@@ -919,7 +919,7 @@
       <w:r>
         <w:t>d)</w:t>
         <w:tab/>
-        <w:t>Aceleran la velocidad de ejecución de un programa en un núcleo del procesador.</w:t>
+        <w:t>Reducen la cantidad de memoria RAM necesaria por parte del procesador.</w:t>
       </w:r>
     </w:p>
     <w:p>
@@ -937,7 +937,7 @@
       <w:r>
         <w:t>a)</w:t>
         <w:tab/>
-        <w:t>4 hilos de ejecución por núcleo</w:t>
+        <w:t>4 hilos de ejecución por núcleo.</w:t>
       </w:r>
     </w:p>
     <w:p>
@@ -947,7 +947,7 @@
       <w:r>
         <w:t>b)</w:t>
         <w:tab/>
-        <w:t>8 hilos de ejecución por núcleo</w:t>
+        <w:t>8 hilos de ejecución por núcleo.</w:t>
       </w:r>
     </w:p>
     <w:p>
@@ -957,7 +957,7 @@
       <w:r>
         <w:t>c)</w:t>
         <w:tab/>
-        <w:t>2 hilos de ejecución por núcleo</w:t>
+        <w:t>2 hilos de ejecución por núcleo.</w:t>
       </w:r>
     </w:p>
     <w:p>
@@ -967,7 +967,7 @@
       <w:r>
         <w:t>d)</w:t>
         <w:tab/>
-        <w:t>16 hilos de ejecución por núcleo</w:t>
+        <w:t>16 hilos de ejecución por núcleo.</w:t>
       </w:r>
     </w:p>
     <w:p>

--- a/source-multichoice/build/es-hardware-procesadores-4.docx
+++ b/source-multichoice/build/es-hardware-procesadores-4.docx
@@ -25,7 +25,7 @@
       <w:r>
         <w:t>a)</w:t>
         <w:tab/>
-        <w:t>Porque los procesadores que consumen más son más caros de comprar.</w:t>
+        <w:t>Porque supone una parte importante del costo total del procesador.</w:t>
       </w:r>
     </w:p>
     <w:p>
@@ -35,7 +35,7 @@
       <w:r>
         <w:t>b)</w:t>
         <w:tab/>
-        <w:t>Porque el consumo excesivo ralentiza la velocidad del procesador.</w:t>
+        <w:t>Porque los procesadores que consumen más son más caros de comprar.</w:t>
       </w:r>
     </w:p>
     <w:p>
@@ -55,7 +55,7 @@
       <w:r>
         <w:t>d)</w:t>
         <w:tab/>
-        <w:t>Porque supone una parte importante del costo total del procesador.</w:t>
+        <w:t>Porque el consumo excesivo ralentiza la velocidad del procesador.</w:t>
       </w:r>
     </w:p>
     <w:p>
@@ -73,16 +73,6 @@
       <w:r>
         <w:t>a)</w:t>
         <w:tab/>
-        <w:t>Para aumentar la velocidad del procesador.</w:t>
-      </w:r>
-    </w:p>
-    <w:p>
-      <w:pPr>
-        <w:pStyle w:val="Choice"/>
-      </w:pPr>
-      <w:r>
-        <w:t>b)</w:t>
-        <w:tab/>
         <w:t>Para alargar la duración de la batería del dispositivo.</w:t>
       </w:r>
     </w:p>
@@ -91,9 +81,19 @@
         <w:pStyle w:val="Choice"/>
       </w:pPr>
       <w:r>
+        <w:t>b)</w:t>
+        <w:tab/>
+        <w:t>Para reducir el tamaño del dispositivo.</w:t>
+      </w:r>
+    </w:p>
+    <w:p>
+      <w:pPr>
+        <w:pStyle w:val="Choice"/>
+      </w:pPr>
+      <w:r>
         <w:t>c)</w:t>
         <w:tab/>
-        <w:t>Para reducir el tamaño del dispositivo.</w:t>
+        <w:t>Para aumentar la velocidad del procesador.</w:t>
       </w:r>
     </w:p>
     <w:p>
@@ -121,6 +121,26 @@
       <w:r>
         <w:t>a)</w:t>
         <w:tab/>
+        <w:t>Desconectando el ordenador de la red eléctrica.</w:t>
+      </w:r>
+    </w:p>
+    <w:p>
+      <w:pPr>
+        <w:pStyle w:val="Choice"/>
+      </w:pPr>
+      <w:r>
+        <w:t>b)</w:t>
+        <w:tab/>
+        <w:t>Aumentando el consumo eléctrico del procesador.</w:t>
+      </w:r>
+    </w:p>
+    <w:p>
+      <w:pPr>
+        <w:pStyle w:val="Choice"/>
+      </w:pPr>
+      <w:r>
+        <w:t>c)</w:t>
+        <w:tab/>
         <w:t>Reduciendo el consumo eléctrico del procesador.</w:t>
       </w:r>
     </w:p>
@@ -129,29 +149,9 @@
         <w:pStyle w:val="Choice"/>
       </w:pPr>
       <w:r>
-        <w:t>b)</w:t>
-        <w:tab/>
-        <w:t>Desconectando el ordenador de la red eléctrica.</w:t>
-      </w:r>
-    </w:p>
-    <w:p>
-      <w:pPr>
-        <w:pStyle w:val="Choice"/>
-      </w:pPr>
-      <w:r>
-        <w:t>c)</w:t>
+        <w:t>d)</w:t>
         <w:tab/>
         <w:t>Disminuyendo la velocidad del procesador.</w:t>
-      </w:r>
-    </w:p>
-    <w:p>
-      <w:pPr>
-        <w:pStyle w:val="Choice"/>
-      </w:pPr>
-      <w:r>
-        <w:t>d)</w:t>
-        <w:tab/>
-        <w:t>Aumentando el consumo eléctrico del procesador.</w:t>
       </w:r>
     </w:p>
     <w:p>
@@ -179,16 +179,6 @@
       <w:r>
         <w:t>b)</w:t>
         <w:tab/>
-        <w:t>Porque los procesadores se desgastan con el tiempo y dejan de funcionar.</w:t>
-      </w:r>
-    </w:p>
-    <w:p>
-      <w:pPr>
-        <w:pStyle w:val="Choice"/>
-      </w:pPr>
-      <w:r>
-        <w:t>c)</w:t>
-        <w:tab/>
         <w:t>Para mejorar la calidad de los servidores.</w:t>
       </w:r>
     </w:p>
@@ -197,9 +187,19 @@
         <w:pStyle w:val="Choice"/>
       </w:pPr>
       <w:r>
+        <w:t>c)</w:t>
+        <w:tab/>
+        <w:t>Para aumentar la velocidad de los servidores.</w:t>
+      </w:r>
+    </w:p>
+    <w:p>
+      <w:pPr>
+        <w:pStyle w:val="Choice"/>
+      </w:pPr>
+      <w:r>
         <w:t>d)</w:t>
         <w:tab/>
-        <w:t>Para aumentar la velocidad de los servidores.</w:t>
+        <w:t>Porque los procesadores se desgastan con el tiempo y dejan de funcionar.</w:t>
       </w:r>
     </w:p>
     <w:p>
@@ -237,7 +237,7 @@
       <w:r>
         <w:t>c)</w:t>
         <w:tab/>
-        <w:t>Es la cantidad de potencia que consume un procesador en máxima carga.</w:t>
+        <w:t>Es la cantidad de potencia que consume un procesador en reposo.</w:t>
       </w:r>
     </w:p>
     <w:p>
@@ -247,7 +247,7 @@
       <w:r>
         <w:t>d)</w:t>
         <w:tab/>
-        <w:t>Es la cantidad de potencia que consume un procesador en reposo.</w:t>
+        <w:t>Es la cantidad de potencia que consume un procesador en máxima carga.</w:t>
       </w:r>
     </w:p>
     <w:p>
@@ -265,6 +265,26 @@
       <w:r>
         <w:t>a)</w:t>
         <w:tab/>
+        <w:t>Alrededor de 5 vatios.</w:t>
+      </w:r>
+    </w:p>
+    <w:p>
+      <w:pPr>
+        <w:pStyle w:val="Choice"/>
+      </w:pPr>
+      <w:r>
+        <w:t>b)</w:t>
+        <w:tab/>
+        <w:t>Alrededor de 500 vatios.</w:t>
+      </w:r>
+    </w:p>
+    <w:p>
+      <w:pPr>
+        <w:pStyle w:val="Choice"/>
+      </w:pPr>
+      <w:r>
+        <w:t>c)</w:t>
+        <w:tab/>
         <w:t>Alrededor de 100 vatios.</w:t>
       </w:r>
     </w:p>
@@ -273,33 +293,13 @@
         <w:pStyle w:val="Choice"/>
       </w:pPr>
       <w:r>
-        <w:t>b)</w:t>
+        <w:t>d)</w:t>
         <w:tab/>
         <w:t>Alrededor de 20 vatios.</w:t>
       </w:r>
     </w:p>
     <w:p>
       <w:pPr>
-        <w:pStyle w:val="Choice"/>
-      </w:pPr>
-      <w:r>
-        <w:t>c)</w:t>
-        <w:tab/>
-        <w:t>Alrededor de 5 vatios.</w:t>
-      </w:r>
-    </w:p>
-    <w:p>
-      <w:pPr>
-        <w:pStyle w:val="Choice"/>
-      </w:pPr>
-      <w:r>
-        <w:t>d)</w:t>
-        <w:tab/>
-        <w:t>Alrededor de 500 vatios.</w:t>
-      </w:r>
-    </w:p>
-    <w:p>
-      <w:pPr>
         <w:pStyle w:val="ListNumber"/>
       </w:pPr>
       <w:r>
@@ -313,7 +313,7 @@
       <w:r>
         <w:t>a)</w:t>
         <w:tab/>
-        <w:t>Alrededor de 50 vatios.</w:t>
+        <w:t>Alrededor de 500 vatios.</w:t>
       </w:r>
     </w:p>
     <w:p>
@@ -333,7 +333,7 @@
       <w:r>
         <w:t>c)</w:t>
         <w:tab/>
-        <w:t>Alrededor de 500 vatios.</w:t>
+        <w:t>Alrededor de 50 vatios.</w:t>
       </w:r>
     </w:p>
     <w:p>
@@ -361,6 +361,16 @@
       <w:r>
         <w:t>a)</w:t>
         <w:tab/>
+        <w:t>Es la cantidad de instrucciones que puede ejecutar un procesador en un segundo.</w:t>
+      </w:r>
+    </w:p>
+    <w:p>
+      <w:pPr>
+        <w:pStyle w:val="Choice"/>
+      </w:pPr>
+      <w:r>
+        <w:t>b)</w:t>
+        <w:tab/>
         <w:t>Es la cantidad de energía que consume un procesador en un segundo.</w:t>
       </w:r>
     </w:p>
@@ -369,9 +379,9 @@
         <w:pStyle w:val="Choice"/>
       </w:pPr>
       <w:r>
-        <w:t>b)</w:t>
+        <w:t>c)</w:t>
         <w:tab/>
-        <w:t>Es la cantidad de instrucciones que puede ejecutar un procesador en un segundo.</w:t>
+        <w:t>Es la frecuencia a la que funciona un procesador y determina la cantidad de instrucciones que podrá ejecutar en un segundo.</w:t>
       </w:r>
     </w:p>
     <w:p>
@@ -379,23 +389,13 @@
         <w:pStyle w:val="Choice"/>
       </w:pPr>
       <w:r>
-        <w:t>c)</w:t>
+        <w:t>d)</w:t>
         <w:tab/>
         <w:t>Es la cantidad de memoria que puede almacenar un procesador en un segundo.</w:t>
       </w:r>
     </w:p>
     <w:p>
       <w:pPr>
-        <w:pStyle w:val="Choice"/>
-      </w:pPr>
-      <w:r>
-        <w:t>d)</w:t>
-        <w:tab/>
-        <w:t>Es la frecuencia a la que funciona un procesador y determina la cantidad de instrucciones que podrá ejecutar en un segundo.</w:t>
-      </w:r>
-    </w:p>
-    <w:p>
-      <w:pPr>
         <w:pStyle w:val="ListNumber"/>
       </w:pPr>
       <w:r>
@@ -409,6 +409,16 @@
       <w:r>
         <w:t>a)</w:t>
         <w:tab/>
+        <w:t>Desde los 100MHz hasta los 400MHz.</w:t>
+      </w:r>
+    </w:p>
+    <w:p>
+      <w:pPr>
+        <w:pStyle w:val="Choice"/>
+      </w:pPr>
+      <w:r>
+        <w:t>b)</w:t>
+        <w:tab/>
         <w:t>Desde los 5000MHz hasta los 8000MHz.</w:t>
       </w:r>
     </w:p>
@@ -417,7 +427,7 @@
         <w:pStyle w:val="Choice"/>
       </w:pPr>
       <w:r>
-        <w:t>b)</w:t>
+        <w:t>c)</w:t>
         <w:tab/>
         <w:t>Desde los 2000MHz hasta los 6000MHz.</w:t>
       </w:r>
@@ -427,23 +437,13 @@
         <w:pStyle w:val="Choice"/>
       </w:pPr>
       <w:r>
-        <w:t>c)</w:t>
+        <w:t>d)</w:t>
         <w:tab/>
         <w:t>Desde los 1000MHz hasta los 4000MHz.</w:t>
       </w:r>
     </w:p>
     <w:p>
       <w:pPr>
-        <w:pStyle w:val="Choice"/>
-      </w:pPr>
-      <w:r>
-        <w:t>d)</w:t>
-        <w:tab/>
-        <w:t>Desde los 100MHz hasta los 400MHz.</w:t>
-      </w:r>
-    </w:p>
-    <w:p>
-      <w:pPr>
         <w:pStyle w:val="ListNumber"/>
       </w:pPr>
       <w:r>
@@ -457,7 +457,7 @@
       <w:r>
         <w:t>a)</w:t>
         <w:tab/>
-        <w:t>Lo hace más lento si el resto de parámetros se mantienen iguales.</w:t>
+        <w:t>Aumenta el consumo energético pero no afecta al rendimiento.</w:t>
       </w:r>
     </w:p>
     <w:p>
@@ -466,16 +466,6 @@
       </w:pPr>
       <w:r>
         <w:t>b)</w:t>
-        <w:tab/>
-        <w:t>No tiene ningún efecto en el rendimiento del procesador.</w:t>
-      </w:r>
-    </w:p>
-    <w:p>
-      <w:pPr>
-        <w:pStyle w:val="Choice"/>
-      </w:pPr>
-      <w:r>
-        <w:t>c)</w:t>
         <w:tab/>
         <w:t>Lo hace más rápido si el resto de parámetros se mantienen iguales.</w:t>
       </w:r>
@@ -485,9 +475,19 @@
         <w:pStyle w:val="Choice"/>
       </w:pPr>
       <w:r>
+        <w:t>c)</w:t>
+        <w:tab/>
+        <w:t>Lo hace más lento si el resto de parámetros se mantienen iguales.</w:t>
+      </w:r>
+    </w:p>
+    <w:p>
+      <w:pPr>
+        <w:pStyle w:val="Choice"/>
+      </w:pPr>
+      <w:r>
         <w:t>d)</w:t>
         <w:tab/>
-        <w:t>Aumenta el consumo energético pero no afecta al rendimiento.</w:t>
+        <w:t>No tiene ningún efecto en el rendimiento del procesador.</w:t>
       </w:r>
     </w:p>
     <w:p>
@@ -515,7 +515,7 @@
       <w:r>
         <w:t>b)</w:t>
         <w:tab/>
-        <w:t>Es una técnica que consiste en aumentar la cantidad de memoria que puede almacenar un procesador en un segundo.</w:t>
+        <w:t>Es una técnica que consiste en hacer funcionar a un procesador a una frecuencia más elevada que la frecuencia para la que está diseñado.</w:t>
       </w:r>
     </w:p>
     <w:p>
@@ -525,7 +525,7 @@
       <w:r>
         <w:t>c)</w:t>
         <w:tab/>
-        <w:t>Es una técnica que consiste en hacer funcionar a un procesador a una frecuencia más elevada que la frecuencia para la que está diseñado.</w:t>
+        <w:t>Es una técnica que consiste en aumentar la cantidad de memoria que puede almacenar un procesador en un segundo.</w:t>
       </w:r>
     </w:p>
     <w:p>
@@ -553,6 +553,16 @@
       <w:r>
         <w:t>a)</w:t>
         <w:tab/>
+        <w:t>Mayor consumo energético y la posibilidad de fallos en el sistema.</w:t>
+      </w:r>
+    </w:p>
+    <w:p>
+      <w:pPr>
+        <w:pStyle w:val="Choice"/>
+      </w:pPr>
+      <w:r>
+        <w:t>b)</w:t>
+        <w:tab/>
         <w:t>Menor consumo energético y aumento del rendimiento.</w:t>
       </w:r>
     </w:p>
@@ -561,19 +571,9 @@
         <w:pStyle w:val="Choice"/>
       </w:pPr>
       <w:r>
-        <w:t>b)</w:t>
+        <w:t>c)</w:t>
         <w:tab/>
         <w:t>No tiene ningún efecto en el procesador.</w:t>
-      </w:r>
-    </w:p>
-    <w:p>
-      <w:pPr>
-        <w:pStyle w:val="Choice"/>
-      </w:pPr>
-      <w:r>
-        <w:t>c)</w:t>
-        <w:tab/>
-        <w:t>Mayor consumo energético y la posibilidad de fallos en el sistema.</w:t>
       </w:r>
     </w:p>
     <w:p>
@@ -601,6 +601,26 @@
       <w:r>
         <w:t>a)</w:t>
         <w:tab/>
+        <w:t>Procesadores individuales dentro de una CPU.</w:t>
+      </w:r>
+    </w:p>
+    <w:p>
+      <w:pPr>
+        <w:pStyle w:val="Choice"/>
+      </w:pPr>
+      <w:r>
+        <w:t>b)</w:t>
+        <w:tab/>
+        <w:t>Velocidades de reloj de una CPU.</w:t>
+      </w:r>
+    </w:p>
+    <w:p>
+      <w:pPr>
+        <w:pStyle w:val="Choice"/>
+      </w:pPr>
+      <w:r>
+        <w:t>c)</w:t>
+        <w:tab/>
         <w:t>Conexiones para la memoria RAM de una CPU.</w:t>
       </w:r>
     </w:p>
@@ -609,29 +629,9 @@
         <w:pStyle w:val="Choice"/>
       </w:pPr>
       <w:r>
-        <w:t>b)</w:t>
-        <w:tab/>
-        <w:t>Procesadores individuales dentro de una CPU.</w:t>
-      </w:r>
-    </w:p>
-    <w:p>
-      <w:pPr>
-        <w:pStyle w:val="Choice"/>
-      </w:pPr>
-      <w:r>
-        <w:t>c)</w:t>
+        <w:t>d)</w:t>
         <w:tab/>
         <w:t>Unidades de almacenamiento dentro de una CPU.</w:t>
-      </w:r>
-    </w:p>
-    <w:p>
-      <w:pPr>
-        <w:pStyle w:val="Choice"/>
-      </w:pPr>
-      <w:r>
-        <w:t>d)</w:t>
-        <w:tab/>
-        <w:t>Velocidades de reloj de una CPU.</w:t>
       </w:r>
     </w:p>
     <w:p>
@@ -659,16 +659,6 @@
       <w:r>
         <w:t>b)</w:t>
         <w:tab/>
-        <w:t>Un procesador con un solo núcleo es más rápido que uno con múltiples núcleos.</w:t>
-      </w:r>
-    </w:p>
-    <w:p>
-      <w:pPr>
-        <w:pStyle w:val="Choice"/>
-      </w:pPr>
-      <w:r>
-        <w:t>c)</w:t>
-        <w:tab/>
         <w:t>Cuantos más núcleos tenga un procesador, más operaciones podrá realizar en paralelo.</w:t>
       </w:r>
     </w:p>
@@ -677,13 +667,23 @@
         <w:pStyle w:val="Choice"/>
       </w:pPr>
       <w:r>
-        <w:t>d)</w:t>
+        <w:t>c)</w:t>
         <w:tab/>
         <w:t>El número de núcleos no tiene impacto en la capacidad de procesamiento.</w:t>
       </w:r>
     </w:p>
     <w:p>
       <w:pPr>
+        <w:pStyle w:val="Choice"/>
+      </w:pPr>
+      <w:r>
+        <w:t>d)</w:t>
+        <w:tab/>
+        <w:t>Un procesador con un solo núcleo es más rápido que uno con múltiples núcleos.</w:t>
+      </w:r>
+    </w:p>
+    <w:p>
+      <w:pPr>
         <w:pStyle w:val="ListNumber"/>
       </w:pPr>
       <w:r>
@@ -697,6 +697,16 @@
       <w:r>
         <w:t>a)</w:t>
         <w:tab/>
+        <w:t>Paralelizando la ejecución de los programas en varios núcleos.</w:t>
+      </w:r>
+    </w:p>
+    <w:p>
+      <w:pPr>
+        <w:pStyle w:val="Choice"/>
+      </w:pPr>
+      <w:r>
+        <w:t>b)</w:t>
+        <w:tab/>
         <w:t>Desactivando algunos núcleos para reducir el consumo de energía.</w:t>
       </w:r>
     </w:p>
@@ -705,9 +715,9 @@
         <w:pStyle w:val="Choice"/>
       </w:pPr>
       <w:r>
-        <w:t>b)</w:t>
+        <w:t>c)</w:t>
         <w:tab/>
-        <w:t>Paralelizando la ejecución de los programas en varios núcleos.</w:t>
+        <w:t>Compartiendo la memoria RAM entre los núcleos.</w:t>
       </w:r>
     </w:p>
     <w:p>
@@ -715,23 +725,13 @@
         <w:pStyle w:val="Choice"/>
       </w:pPr>
       <w:r>
-        <w:t>c)</w:t>
+        <w:t>d)</w:t>
         <w:tab/>
         <w:t>Conectando los núcleos a diferentes unidades de procesamiento.</w:t>
       </w:r>
     </w:p>
     <w:p>
       <w:pPr>
-        <w:pStyle w:val="Choice"/>
-      </w:pPr>
-      <w:r>
-        <w:t>d)</w:t>
-        <w:tab/>
-        <w:t>Compartiendo la memoria RAM entre los núcleos.</w:t>
-      </w:r>
-    </w:p>
-    <w:p>
-      <w:pPr>
         <w:pStyle w:val="ListNumber"/>
       </w:pPr>
       <w:r>
@@ -745,6 +745,16 @@
       <w:r>
         <w:t>a)</w:t>
         <w:tab/>
+        <w:t>El uso de múltiples núcleos siempre resulta en una ejecución más rápida de las tareas.</w:t>
+      </w:r>
+    </w:p>
+    <w:p>
+      <w:pPr>
+        <w:pStyle w:val="Choice"/>
+      </w:pPr>
+      <w:r>
+        <w:t>b)</w:t>
+        <w:tab/>
         <w:t>La memoria RAM no es suficiente para soportar múltiples núcleos.</w:t>
       </w:r>
     </w:p>
@@ -753,19 +763,9 @@
         <w:pStyle w:val="Choice"/>
       </w:pPr>
       <w:r>
-        <w:t>b)</w:t>
+        <w:t>c)</w:t>
         <w:tab/>
         <w:t>La cantidad de núcleos no tiene impacto en la ejecución de tareas.</w:t>
-      </w:r>
-    </w:p>
-    <w:p>
-      <w:pPr>
-        <w:pStyle w:val="Choice"/>
-      </w:pPr>
-      <w:r>
-        <w:t>c)</w:t>
-        <w:tab/>
-        <w:t>El uso de múltiples núcleos siempre resulta en una ejecución más rápida de las tareas.</w:t>
       </w:r>
     </w:p>
     <w:p>
@@ -793,7 +793,7 @@
       <w:r>
         <w:t>a)</w:t>
         <w:tab/>
-        <w:t>De 6 a 12 núcleos.</w:t>
+        <w:t>De 32 a 128 núcleos.</w:t>
       </w:r>
     </w:p>
     <w:p>
@@ -803,7 +803,7 @@
       <w:r>
         <w:t>b)</w:t>
         <w:tab/>
-        <w:t>De 32 a 128 núcleos.</w:t>
+        <w:t>De 2 a 4 núcleos.</w:t>
       </w:r>
     </w:p>
     <w:p>
@@ -823,7 +823,7 @@
       <w:r>
         <w:t>d)</w:t>
         <w:tab/>
-        <w:t>De 2 a 4 núcleos.</w:t>
+        <w:t>De 6 a 12 núcleos.</w:t>
       </w:r>
     </w:p>
     <w:p>
@@ -841,7 +841,7 @@
       <w:r>
         <w:t>a)</w:t>
         <w:tab/>
-        <w:t>Son la cantidad de núcleos de un procesador.</w:t>
+        <w:t>Son programas que solo se ejecutan en un núcleo del procesador.</w:t>
       </w:r>
     </w:p>
     <w:p>
@@ -871,7 +871,7 @@
       <w:r>
         <w:t>d)</w:t>
         <w:tab/>
-        <w:t>Son programas que solo se ejecutan en un núcleo del procesador.</w:t>
+        <w:t>Son la cantidad de núcleos de un procesador.</w:t>
       </w:r>
     </w:p>
     <w:p>
@@ -889,7 +889,7 @@
       <w:r>
         <w:t>a)</w:t>
         <w:tab/>
-        <w:t>Reducen el número de tareas que se pueden ejecutar.</w:t>
+        <w:t>Permiten ejecutar un programa en cada núcleo del procesador.</w:t>
       </w:r>
     </w:p>
     <w:p>
@@ -899,7 +899,7 @@
       <w:r>
         <w:t>b)</w:t>
         <w:tab/>
-        <w:t>Permiten ejecutar un programa en cada núcleo del procesador.</w:t>
+        <w:t>Reducen la cantidad de memoria RAM necesaria por parte del procesador.</w:t>
       </w:r>
     </w:p>
     <w:p>
@@ -919,7 +919,7 @@
       <w:r>
         <w:t>d)</w:t>
         <w:tab/>
-        <w:t>Reducen la cantidad de memoria RAM necesaria por parte del procesador.</w:t>
+        <w:t>Reducen el número de tareas que se pueden ejecutar.</w:t>
       </w:r>
     </w:p>
     <w:p>
@@ -937,7 +937,7 @@
       <w:r>
         <w:t>a)</w:t>
         <w:tab/>
-        <w:t>4 hilos de ejecución por núcleo.</w:t>
+        <w:t>2 hilos de ejecución por núcleo.</w:t>
       </w:r>
     </w:p>
     <w:p>
@@ -957,7 +957,7 @@
       <w:r>
         <w:t>c)</w:t>
         <w:tab/>
-        <w:t>2 hilos de ejecución por núcleo.</w:t>
+        <w:t>4 hilos de ejecución por núcleo.</w:t>
       </w:r>
     </w:p>
     <w:p>
@@ -985,7 +985,7 @@
       <w:r>
         <w:t>a)</w:t>
         <w:tab/>
-        <w:t>Una memoria que almacena los datos de manera temporal mientras hay alimentación eléctrica.</w:t>
+        <w:t>Una memoria intermedia que permite acceder a los datos y programas de manera más rápida.</w:t>
       </w:r>
     </w:p>
     <w:p>
@@ -1005,7 +1005,7 @@
       <w:r>
         <w:t>c)</w:t>
         <w:tab/>
-        <w:t>Una memoria intermedia que permite acceder a los datos y programas de manera más rápida.</w:t>
+        <w:t>Una memoria que se utiliza para almacenar las copias de seguridad de los archivos.</w:t>
       </w:r>
     </w:p>
     <w:p>
@@ -1015,7 +1015,7 @@
       <w:r>
         <w:t>d)</w:t>
         <w:tab/>
-        <w:t>Una memoria que se utiliza para almacenar las copias de seguridad de los archivos.</w:t>
+        <w:t>Una memoria que almacena los datos de manera temporal mientras hay alimentación eléctrica.</w:t>
       </w:r>
     </w:p>
     <w:p>
@@ -1033,6 +1033,26 @@
       <w:r>
         <w:t>a)</w:t>
         <w:tab/>
+        <w:t>Para almacenar los programas de forma temporal.</w:t>
+      </w:r>
+    </w:p>
+    <w:p>
+      <w:pPr>
+        <w:pStyle w:val="Choice"/>
+      </w:pPr>
+      <w:r>
+        <w:t>b)</w:t>
+        <w:tab/>
+        <w:t>Para almacenar los contenidos de la memoria RAM que se leen de forma repetida.</w:t>
+      </w:r>
+    </w:p>
+    <w:p>
+      <w:pPr>
+        <w:pStyle w:val="Choice"/>
+      </w:pPr>
+      <w:r>
+        <w:t>c)</w:t>
+        <w:tab/>
         <w:t>Para almacenar los archivos multimedia.</w:t>
       </w:r>
     </w:p>
@@ -1041,33 +1061,13 @@
         <w:pStyle w:val="Choice"/>
       </w:pPr>
       <w:r>
-        <w:t>b)</w:t>
+        <w:t>d)</w:t>
         <w:tab/>
         <w:t>Para almacenar los archivos del sistema operativo.</w:t>
       </w:r>
     </w:p>
     <w:p>
       <w:pPr>
-        <w:pStyle w:val="Choice"/>
-      </w:pPr>
-      <w:r>
-        <w:t>c)</w:t>
-        <w:tab/>
-        <w:t>Para almacenar los programas de forma temporal.</w:t>
-      </w:r>
-    </w:p>
-    <w:p>
-      <w:pPr>
-        <w:pStyle w:val="Choice"/>
-      </w:pPr>
-      <w:r>
-        <w:t>d)</w:t>
-        <w:tab/>
-        <w:t>Para almacenar los contenidos de la memoria RAM que se leen de forma repetida.</w:t>
-      </w:r>
-    </w:p>
-    <w:p>
-      <w:pPr>
         <w:pStyle w:val="ListNumber"/>
       </w:pPr>
       <w:r>
@@ -1081,7 +1081,7 @@
       <w:r>
         <w:t>a)</w:t>
         <w:tab/>
-        <w:t>Permite acceder a los datos de manera más rápida mientras se están procesando.</w:t>
+        <w:t>Permite almacenar los programas de forma permanente.</w:t>
       </w:r>
     </w:p>
     <w:p>
@@ -1090,6 +1090,16 @@
       </w:pPr>
       <w:r>
         <w:t>b)</w:t>
+        <w:tab/>
+        <w:t>Permite almacenar las copias de seguridad de los archivos.</w:t>
+      </w:r>
+    </w:p>
+    <w:p>
+      <w:pPr>
+        <w:pStyle w:val="Choice"/>
+      </w:pPr>
+      <w:r>
+        <w:t>c)</w:t>
         <w:tab/>
         <w:t>Permite almacenar los nanocuantos de manera temporal.</w:t>
       </w:r>
@@ -1099,19 +1109,9 @@
         <w:pStyle w:val="Choice"/>
       </w:pPr>
       <w:r>
-        <w:t>c)</w:t>
-        <w:tab/>
-        <w:t>Permite almacenar los programas de forma permanente.</w:t>
-      </w:r>
-    </w:p>
-    <w:p>
-      <w:pPr>
-        <w:pStyle w:val="Choice"/>
-      </w:pPr>
-      <w:r>
         <w:t>d)</w:t>
         <w:tab/>
-        <w:t>Permite almacenar las copias de seguridad de los archivos.</w:t>
+        <w:t>Permite acceder a los datos de manera más rápida mientras se están procesando.</w:t>
       </w:r>
     </w:p>
     <w:p>
@@ -1129,6 +1129,16 @@
       <w:r>
         <w:t>a)</w:t>
         <w:tab/>
+        <w:t>El tamaño de la memoria caché no afecta a la velocidad final del procesador.</w:t>
+      </w:r>
+    </w:p>
+    <w:p>
+      <w:pPr>
+        <w:pStyle w:val="Choice"/>
+      </w:pPr>
+      <w:r>
+        <w:t>b)</w:t>
+        <w:tab/>
         <w:t>Cuanto menor sea el tamaño de la memoria caché mayor será la velocidad final del procesador.</w:t>
       </w:r>
     </w:p>
@@ -1137,33 +1147,23 @@
         <w:pStyle w:val="Choice"/>
       </w:pPr>
       <w:r>
-        <w:t>b)</w:t>
+        <w:t>c)</w:t>
+        <w:tab/>
+        <w:t>Cuanto mayor sea el tamaño de la memoria caché mayor será la velocidad final del procesador.</w:t>
+      </w:r>
+    </w:p>
+    <w:p>
+      <w:pPr>
+        <w:pStyle w:val="Choice"/>
+      </w:pPr>
+      <w:r>
+        <w:t>d)</w:t>
         <w:tab/>
         <w:t>El tamaño de la memoria caché solo afecta a la velocidad de acceso a los datos.</w:t>
       </w:r>
     </w:p>
     <w:p>
       <w:pPr>
-        <w:pStyle w:val="Choice"/>
-      </w:pPr>
-      <w:r>
-        <w:t>c)</w:t>
-        <w:tab/>
-        <w:t>El tamaño de la memoria caché no afecta a la velocidad final del procesador.</w:t>
-      </w:r>
-    </w:p>
-    <w:p>
-      <w:pPr>
-        <w:pStyle w:val="Choice"/>
-      </w:pPr>
-      <w:r>
-        <w:t>d)</w:t>
-        <w:tab/>
-        <w:t>Cuanto mayor sea el tamaño de la memoria caché mayor será la velocidad final del procesador.</w:t>
-      </w:r>
-    </w:p>
-    <w:p>
-      <w:pPr>
         <w:pStyle w:val="ListNumber"/>
       </w:pPr>
       <w:r>
@@ -1177,7 +1177,7 @@
       <w:r>
         <w:t>a)</w:t>
         <w:tab/>
-        <w:t>Solo un nivel de memoria caché.</w:t>
+        <w:t>La mayoría de las CPU no tienen memoria caché.</w:t>
       </w:r>
     </w:p>
     <w:p>
@@ -1197,7 +1197,7 @@
       <w:r>
         <w:t>c)</w:t>
         <w:tab/>
-        <w:t>La mayoría de las CPU no tienen memoria caché.</w:t>
+        <w:t>Solo un nivel de memoria caché.</w:t>
       </w:r>
     </w:p>
     <w:p>
@@ -1225,6 +1225,16 @@
       <w:r>
         <w:t>a)</w:t>
         <w:tab/>
+        <w:t>Cada nivel de memoria caché es más lento que el anterior, pero de mayor tamaño.</w:t>
+      </w:r>
+    </w:p>
+    <w:p>
+      <w:pPr>
+        <w:pStyle w:val="Choice"/>
+      </w:pPr>
+      <w:r>
+        <w:t>b)</w:t>
+        <w:tab/>
         <w:t>Cada nivel de memoria caché es más lento que el anterior y de menor tamaño.</w:t>
       </w:r>
     </w:p>
@@ -1233,7 +1243,7 @@
         <w:pStyle w:val="Choice"/>
       </w:pPr>
       <w:r>
-        <w:t>b)</w:t>
+        <w:t>c)</w:t>
         <w:tab/>
         <w:t>Cada nivel de memoria caché es más rápido que el anterior, pero de menor tamaño.</w:t>
       </w:r>
@@ -1243,19 +1253,9 @@
         <w:pStyle w:val="Choice"/>
       </w:pPr>
       <w:r>
-        <w:t>c)</w:t>
+        <w:t>d)</w:t>
         <w:tab/>
         <w:t>Cada nivel de memoria caché es de la misma velocidad y tamaño.</w:t>
-      </w:r>
-    </w:p>
-    <w:p>
-      <w:pPr>
-        <w:pStyle w:val="Choice"/>
-      </w:pPr>
-      <w:r>
-        <w:t>d)</w:t>
-        <w:tab/>
-        <w:t>Cada nivel de memoria caché es más lento que el anterior, pero de mayor tamaño.</w:t>
       </w:r>
     </w:p>
     <w:p>
@@ -1293,7 +1293,7 @@
       <w:r>
         <w:t>c)</w:t>
         <w:tab/>
-        <w:t>Alrededor de 500 Kilobytes.</w:t>
+        <w:t>Alrededor de 1 Terabyte.</w:t>
       </w:r>
     </w:p>
     <w:p>
@@ -1303,7 +1303,7 @@
       <w:r>
         <w:t>d)</w:t>
         <w:tab/>
-        <w:t>Alrededor de 1 Terabyte.</w:t>
+        <w:t>Alrededor de 500 Kilobytes.</w:t>
       </w:r>
     </w:p>
     <w:p>
@@ -1321,6 +1321,16 @@
       <w:r>
         <w:t>a)</w:t>
         <w:tab/>
+        <w:t>La cantidad de núcleos.</w:t>
+      </w:r>
+    </w:p>
+    <w:p>
+      <w:pPr>
+        <w:pStyle w:val="Choice"/>
+      </w:pPr>
+      <w:r>
+        <w:t>b)</w:t>
+        <w:tab/>
         <w:t>La velocidad de reloj.</w:t>
       </w:r>
     </w:p>
@@ -1329,33 +1339,23 @@
         <w:pStyle w:val="Choice"/>
       </w:pPr>
       <w:r>
-        <w:t>b)</w:t>
+        <w:t>c)</w:t>
+        <w:tab/>
+        <w:t>El número de bits del procesador.</w:t>
+      </w:r>
+    </w:p>
+    <w:p>
+      <w:pPr>
+        <w:pStyle w:val="Choice"/>
+      </w:pPr>
+      <w:r>
+        <w:t>d)</w:t>
         <w:tab/>
         <w:t>El tamaño de la memoria caché.</w:t>
       </w:r>
     </w:p>
     <w:p>
       <w:pPr>
-        <w:pStyle w:val="Choice"/>
-      </w:pPr>
-      <w:r>
-        <w:t>c)</w:t>
-        <w:tab/>
-        <w:t>La cantidad de núcleos.</w:t>
-      </w:r>
-    </w:p>
-    <w:p>
-      <w:pPr>
-        <w:pStyle w:val="Choice"/>
-      </w:pPr>
-      <w:r>
-        <w:t>d)</w:t>
-        <w:tab/>
-        <w:t>El número de bits del procesador.</w:t>
-      </w:r>
-    </w:p>
-    <w:p>
-      <w:pPr>
         <w:pStyle w:val="ListNumber"/>
       </w:pPr>
       <w:r>
@@ -1369,7 +1369,7 @@
       <w:r>
         <w:t>a)</w:t>
         <w:tab/>
-        <w:t>8 bits.</w:t>
+        <w:t>128 bits.</w:t>
       </w:r>
     </w:p>
     <w:p>
@@ -1389,7 +1389,7 @@
       <w:r>
         <w:t>c)</w:t>
         <w:tab/>
-        <w:t>32 bits.</w:t>
+        <w:t>8 bits.</w:t>
       </w:r>
     </w:p>
     <w:p>
@@ -1399,7 +1399,7 @@
       <w:r>
         <w:t>d)</w:t>
         <w:tab/>
-        <w:t>128 bits.</w:t>
+        <w:t>32 bits.</w:t>
       </w:r>
     </w:p>
     <w:p>
@@ -1417,16 +1417,6 @@
       <w:r>
         <w:t>a)</w:t>
         <w:tab/>
-        <w:t>Ninguna de las anteriores.</w:t>
-      </w:r>
-    </w:p>
-    <w:p>
-      <w:pPr>
-        <w:pStyle w:val="Choice"/>
-      </w:pPr>
-      <w:r>
-        <w:t>b)</w:t>
-        <w:tab/>
         <w:t>Teclados de ordenador, horno microondas, etc.</w:t>
       </w:r>
     </w:p>
@@ -1435,9 +1425,19 @@
         <w:pStyle w:val="Choice"/>
       </w:pPr>
       <w:r>
+        <w:t>b)</w:t>
+        <w:tab/>
+        <w:t>Consolas de videojuegos, ordenadores de sobremesa, etc.</w:t>
+      </w:r>
+    </w:p>
+    <w:p>
+      <w:pPr>
+        <w:pStyle w:val="Choice"/>
+      </w:pPr>
+      <w:r>
         <w:t>c)</w:t>
         <w:tab/>
-        <w:t>Consolas de videojuegos, ordenadores de sobremesa, etc.</w:t>
+        <w:t>Ninguna de las anteriores.</w:t>
       </w:r>
     </w:p>
     <w:p>
@@ -1465,6 +1465,16 @@
       <w:r>
         <w:t>a)</w:t>
         <w:tab/>
+        <w:t>32 bits.</w:t>
+      </w:r>
+    </w:p>
+    <w:p>
+      <w:pPr>
+        <w:pStyle w:val="Choice"/>
+      </w:pPr>
+      <w:r>
+        <w:t>b)</w:t>
+        <w:tab/>
         <w:t>16 bits.</w:t>
       </w:r>
     </w:p>
@@ -1473,33 +1483,23 @@
         <w:pStyle w:val="Choice"/>
       </w:pPr>
       <w:r>
-        <w:t>b)</w:t>
+        <w:t>c)</w:t>
+        <w:tab/>
+        <w:t>128 bits.</w:t>
+      </w:r>
+    </w:p>
+    <w:p>
+      <w:pPr>
+        <w:pStyle w:val="Choice"/>
+      </w:pPr>
+      <w:r>
+        <w:t>d)</w:t>
         <w:tab/>
         <w:t>64 bits.</w:t>
       </w:r>
     </w:p>
     <w:p>
       <w:pPr>
-        <w:pStyle w:val="Choice"/>
-      </w:pPr>
-      <w:r>
-        <w:t>c)</w:t>
-        <w:tab/>
-        <w:t>32 bits.</w:t>
-      </w:r>
-    </w:p>
-    <w:p>
-      <w:pPr>
-        <w:pStyle w:val="Choice"/>
-      </w:pPr>
-      <w:r>
-        <w:t>d)</w:t>
-        <w:tab/>
-        <w:t>128 bits.</w:t>
-      </w:r>
-    </w:p>
-    <w:p>
-      <w:pPr>
         <w:pStyle w:val="ListNumber"/>
       </w:pPr>
       <w:r>
@@ -1513,7 +1513,7 @@
       <w:r>
         <w:t>a)</w:t>
         <w:tab/>
-        <w:t>Puede manejar más memoria y procesar información más rápido.</w:t>
+        <w:t>Es más fácil de programar y mantener.</w:t>
       </w:r>
     </w:p>
     <w:p>
@@ -1533,7 +1533,7 @@
       <w:r>
         <w:t>c)</w:t>
         <w:tab/>
-        <w:t>Es más fácil de programar y mantener.</w:t>
+        <w:t>Es compatible con más dispositivos y sistemas operativos.</w:t>
       </w:r>
     </w:p>
     <w:p>
@@ -1543,7 +1543,7 @@
       <w:r>
         <w:t>d)</w:t>
         <w:tab/>
-        <w:t>Es compatible con más dispositivos y sistemas operativos.</w:t>
+        <w:t>Puede manejar más memoria y procesar información más rápido.</w:t>
       </w:r>
     </w:p>
     <w:p>
@@ -1561,7 +1561,7 @@
       <w:r>
         <w:t>a)</w:t>
         <w:tab/>
-        <w:t>Son los programas que se ejecutan en el procesador.</w:t>
+        <w:t>Son los dispositivos que almacenan información en el procesador.</w:t>
       </w:r>
     </w:p>
     <w:p>
@@ -1571,7 +1571,7 @@
       <w:r>
         <w:t>b)</w:t>
         <w:tab/>
-        <w:t>Son los canales de transferencia de información entre el procesador y otros elementos del ordenador.</w:t>
+        <w:t>Son los programas que se ejecutan en el procesador.</w:t>
       </w:r>
     </w:p>
     <w:p>
@@ -1591,7 +1591,7 @@
       <w:r>
         <w:t>d)</w:t>
         <w:tab/>
-        <w:t>Son los dispositivos que almacenan información en el procesador.</w:t>
+        <w:t>Son los canales de transferencia de información entre el procesador y otros elementos del ordenador.</w:t>
       </w:r>
     </w:p>
     <w:p>
@@ -1609,7 +1609,7 @@
       <w:r>
         <w:t>a)</w:t>
         <w:tab/>
-        <w:t>Porque permite almacenar más información en el procesador.</w:t>
+        <w:t>Porque mejora la velocidad de transferencia de información y, por tanto, el rendimiento del procesador.</w:t>
       </w:r>
     </w:p>
     <w:p>
@@ -1618,6 +1618,16 @@
       </w:pPr>
       <w:r>
         <w:t>b)</w:t>
+        <w:tab/>
+        <w:t>Porque permite aumentar la cantidad de programas que se pueden ejecutar a la vez.</w:t>
+      </w:r>
+    </w:p>
+    <w:p>
+      <w:pPr>
+        <w:pStyle w:val="Choice"/>
+      </w:pPr>
+      <w:r>
+        <w:t>c)</w:t>
         <w:tab/>
         <w:t>Porque permite aumentar la velocidad de cálculo del procesador.</w:t>
       </w:r>
@@ -1627,19 +1637,9 @@
         <w:pStyle w:val="Choice"/>
       </w:pPr>
       <w:r>
-        <w:t>c)</w:t>
-        <w:tab/>
-        <w:t>Porque permite aumentar la cantidad de programas que se pueden ejecutar a la vez.</w:t>
-      </w:r>
-    </w:p>
-    <w:p>
-      <w:pPr>
-        <w:pStyle w:val="Choice"/>
-      </w:pPr>
-      <w:r>
         <w:t>d)</w:t>
         <w:tab/>
-        <w:t>Porque mejora la velocidad de transferencia de información y, por tanto, el rendimiento del procesador.</w:t>
+        <w:t>Porque permite almacenar más información en el procesador.</w:t>
       </w:r>
     </w:p>
     <w:p>
@@ -1667,7 +1667,7 @@
       <w:r>
         <w:t>b)</w:t>
         <w:tab/>
-        <w:t>Una técnica para medir el rendimiento de un sistema informático o de sus componentes por separado.</w:t>
+        <w:t>Una técnica para medir la cantidad de memoria RAM de un ordenador.</w:t>
       </w:r>
     </w:p>
     <w:p>
@@ -1687,7 +1687,7 @@
       <w:r>
         <w:t>d)</w:t>
         <w:tab/>
-        <w:t>Una técnica para medir la cantidad de memoria RAM de un ordenador.</w:t>
+        <w:t>Una técnica para medir el rendimiento de un sistema informático o de sus componentes por separado.</w:t>
       </w:r>
     </w:p>
     <w:p>
@@ -1705,7 +1705,7 @@
       <w:r>
         <w:t>a)</w:t>
         <w:tab/>
-        <w:t>Son útiles a la hora de comparar procesadores entre sí.</w:t>
+        <w:t>Son útiles para diseñar procesadores.</w:t>
       </w:r>
     </w:p>
     <w:p>
@@ -1714,6 +1714,16 @@
       </w:pPr>
       <w:r>
         <w:t>b)</w:t>
+        <w:tab/>
+        <w:t>Son útiles para medir la cantidad de memoria RAM de un ordenador.</w:t>
+      </w:r>
+    </w:p>
+    <w:p>
+      <w:pPr>
+        <w:pStyle w:val="Choice"/>
+      </w:pPr>
+      <w:r>
+        <w:t>c)</w:t>
         <w:tab/>
         <w:t>Son útiles para reparar fallos de hardware.</w:t>
       </w:r>
@@ -1723,19 +1733,9 @@
         <w:pStyle w:val="Choice"/>
       </w:pPr>
       <w:r>
-        <w:t>c)</w:t>
-        <w:tab/>
-        <w:t>Son útiles para diseñar procesadores.</w:t>
-      </w:r>
-    </w:p>
-    <w:p>
-      <w:pPr>
-        <w:pStyle w:val="Choice"/>
-      </w:pPr>
-      <w:r>
         <w:t>d)</w:t>
         <w:tab/>
-        <w:t>Son útiles para medir la cantidad de memoria RAM de un ordenador.</w:t>
+        <w:t>Son útiles a la hora de comparar procesadores entre sí.</w:t>
       </w:r>
     </w:p>
     <w:p>
@@ -1753,7 +1753,7 @@
       <w:r>
         <w:t>a)</w:t>
         <w:tab/>
-        <w:t>Técnica de medición.</w:t>
+        <w:t>Características.</w:t>
       </w:r>
     </w:p>
     <w:p>
@@ -1763,7 +1763,7 @@
       <w:r>
         <w:t>b)</w:t>
         <w:tab/>
-        <w:t>Características.</w:t>
+        <w:t>Parámetros.</w:t>
       </w:r>
     </w:p>
     <w:p>
@@ -1783,7 +1783,7 @@
       <w:r>
         <w:t>d)</w:t>
         <w:tab/>
-        <w:t>Parámetros.</w:t>
+        <w:t>Técnica de medición.</w:t>
       </w:r>
     </w:p>
     <w:p>
@@ -1821,7 +1821,7 @@
       <w:r>
         <w:t>c)</w:t>
         <w:tab/>
-        <w:t>Calcular el rendimiento final de un procesador.</w:t>
+        <w:t>Reparar fallos de hardware.</w:t>
       </w:r>
     </w:p>
     <w:p>
@@ -1831,7 +1831,7 @@
       <w:r>
         <w:t>d)</w:t>
         <w:tab/>
-        <w:t>Reparar fallos de hardware.</w:t>
+        <w:t>Calcular el rendimiento final de un procesador.</w:t>
       </w:r>
     </w:p>
     <w:p>
@@ -1849,16 +1849,6 @@
       <w:r>
         <w:t>a)</w:t>
         <w:tab/>
-        <w:t>Millones de operaciones matemáticas por segundo.</w:t>
-      </w:r>
-    </w:p>
-    <w:p>
-      <w:pPr>
-        <w:pStyle w:val="Choice"/>
-      </w:pPr>
-      <w:r>
-        <w:t>b)</w:t>
-        <w:tab/>
         <w:t>Millones de instrucciones por segundo.</w:t>
       </w:r>
     </w:p>
@@ -1867,9 +1857,19 @@
         <w:pStyle w:val="Choice"/>
       </w:pPr>
       <w:r>
+        <w:t>b)</w:t>
+        <w:tab/>
+        <w:t>Millones de bytes por segundo.</w:t>
+      </w:r>
+    </w:p>
+    <w:p>
+      <w:pPr>
+        <w:pStyle w:val="Choice"/>
+      </w:pPr>
+      <w:r>
         <w:t>c)</w:t>
         <w:tab/>
-        <w:t>Millones de bytes por segundo.</w:t>
+        <w:t>Millones de operaciones matemáticas por segundo.</w:t>
       </w:r>
     </w:p>
     <w:p>
@@ -1897,6 +1897,26 @@
       <w:r>
         <w:t>a)</w:t>
         <w:tab/>
+        <w:t>Mide la velocidad de transferencia de datos.</w:t>
+      </w:r>
+    </w:p>
+    <w:p>
+      <w:pPr>
+        <w:pStyle w:val="Choice"/>
+      </w:pPr>
+      <w:r>
+        <w:t>b)</w:t>
+        <w:tab/>
+        <w:t>Evalúa el rendimiento de la tarjeta gráfica.</w:t>
+      </w:r>
+    </w:p>
+    <w:p>
+      <w:pPr>
+        <w:pStyle w:val="Choice"/>
+      </w:pPr>
+      <w:r>
+        <w:t>c)</w:t>
+        <w:tab/>
         <w:t>Compara de forma relativa procesadores a lo largo de la historia.</w:t>
       </w:r>
     </w:p>
@@ -1905,33 +1925,13 @@
         <w:pStyle w:val="Choice"/>
       </w:pPr>
       <w:r>
-        <w:t>b)</w:t>
+        <w:t>d)</w:t>
         <w:tab/>
         <w:t>Mide la capacidad de almacenamiento de un disco duro.</w:t>
       </w:r>
     </w:p>
     <w:p>
       <w:pPr>
-        <w:pStyle w:val="Choice"/>
-      </w:pPr>
-      <w:r>
-        <w:t>c)</w:t>
-        <w:tab/>
-        <w:t>Mide la velocidad de transferencia de datos.</w:t>
-      </w:r>
-    </w:p>
-    <w:p>
-      <w:pPr>
-        <w:pStyle w:val="Choice"/>
-      </w:pPr>
-      <w:r>
-        <w:t>d)</w:t>
-        <w:tab/>
-        <w:t>Evalúa el rendimiento de la tarjeta gráfica.</w:t>
-      </w:r>
-    </w:p>
-    <w:p>
-      <w:pPr>
         <w:pStyle w:val="ListNumber"/>
       </w:pPr>
       <w:r>
@@ -1945,6 +1945,16 @@
       <w:r>
         <w:t>a)</w:t>
         <w:tab/>
+        <w:t>Operaciones de enteros por segundo.</w:t>
+      </w:r>
+    </w:p>
+    <w:p>
+      <w:pPr>
+        <w:pStyle w:val="Choice"/>
+      </w:pPr>
+      <w:r>
+        <w:t>b)</w:t>
+        <w:tab/>
         <w:t>Bytes por segundo.</w:t>
       </w:r>
     </w:p>
@@ -1953,33 +1963,23 @@
         <w:pStyle w:val="Choice"/>
       </w:pPr>
       <w:r>
-        <w:t>b)</w:t>
+        <w:t>c)</w:t>
+        <w:tab/>
+        <w:t>Píxeles por segundo.</w:t>
+      </w:r>
+    </w:p>
+    <w:p>
+      <w:pPr>
+        <w:pStyle w:val="Choice"/>
+      </w:pPr>
+      <w:r>
+        <w:t>d)</w:t>
         <w:tab/>
         <w:t>Operaciones de coma flotante por segundo.</w:t>
       </w:r>
     </w:p>
     <w:p>
       <w:pPr>
-        <w:pStyle w:val="Choice"/>
-      </w:pPr>
-      <w:r>
-        <w:t>c)</w:t>
-        <w:tab/>
-        <w:t>Operaciones de enteros por segundo.</w:t>
-      </w:r>
-    </w:p>
-    <w:p>
-      <w:pPr>
-        <w:pStyle w:val="Choice"/>
-      </w:pPr>
-      <w:r>
-        <w:t>d)</w:t>
-        <w:tab/>
-        <w:t>Píxeles por segundo.</w:t>
-      </w:r>
-    </w:p>
-    <w:p>
-      <w:pPr>
         <w:pStyle w:val="ListNumber"/>
       </w:pPr>
       <w:r>
@@ -1993,7 +1993,7 @@
       <w:r>
         <w:t>a)</w:t>
         <w:tab/>
-        <w:t>Evaluar el rendimiento de la tarjeta de sonido.</w:t>
+        <w:t>Resolver problemas científicos y de cálculo intensivo.</w:t>
       </w:r>
     </w:p>
     <w:p>
@@ -2003,7 +2003,7 @@
       <w:r>
         <w:t>b)</w:t>
         <w:tab/>
-        <w:t>Resolver problemas científicos y de cálculo intensivo.</w:t>
+        <w:t>Medir la capacidad de almacenamiento de un disco duro.</w:t>
       </w:r>
     </w:p>
     <w:p>
@@ -2023,7 +2023,7 @@
       <w:r>
         <w:t>d)</w:t>
         <w:tab/>
-        <w:t>Medir la capacidad de almacenamiento de un disco duro.</w:t>
+        <w:t>Evaluar el rendimiento de la tarjeta de sonido.</w:t>
       </w:r>
     </w:p>
     <w:p>
@@ -2041,16 +2041,6 @@
       <w:r>
         <w:t>a)</w:t>
         <w:tab/>
-        <w:t>20 000 MIPS.</w:t>
-      </w:r>
-    </w:p>
-    <w:p>
-      <w:pPr>
-        <w:pStyle w:val="Choice"/>
-      </w:pPr>
-      <w:r>
-        <w:t>b)</w:t>
-        <w:tab/>
         <w:t>2 000 MIPS.</w:t>
       </w:r>
     </w:p>
@@ -2059,9 +2049,19 @@
         <w:pStyle w:val="Choice"/>
       </w:pPr>
       <w:r>
+        <w:t>b)</w:t>
+        <w:tab/>
+        <w:t>2 000 000 MIPS.</w:t>
+      </w:r>
+    </w:p>
+    <w:p>
+      <w:pPr>
+        <w:pStyle w:val="Choice"/>
+      </w:pPr>
+      <w:r>
         <w:t>c)</w:t>
         <w:tab/>
-        <w:t>2 000 000 MIPS.</w:t>
+        <w:t>20 000 MIPS.</w:t>
       </w:r>
     </w:p>
     <w:p>
@@ -2099,6 +2099,16 @@
       <w:r>
         <w:t>b)</w:t>
         <w:tab/>
+        <w:t>5 000 000 MFLOPS.</w:t>
+      </w:r>
+    </w:p>
+    <w:p>
+      <w:pPr>
+        <w:pStyle w:val="Choice"/>
+      </w:pPr>
+      <w:r>
+        <w:t>c)</w:t>
+        <w:tab/>
         <w:t>5 000 MFLOPS.</w:t>
       </w:r>
     </w:p>
@@ -2107,23 +2117,13 @@
         <w:pStyle w:val="Choice"/>
       </w:pPr>
       <w:r>
-        <w:t>c)</w:t>
+        <w:t>d)</w:t>
         <w:tab/>
         <w:t>500 000 MFLOPS.</w:t>
       </w:r>
     </w:p>
     <w:p>
       <w:pPr>
-        <w:pStyle w:val="Choice"/>
-      </w:pPr>
-      <w:r>
-        <w:t>d)</w:t>
-        <w:tab/>
-        <w:t>5 000 000 MFLOPS.</w:t>
-      </w:r>
-    </w:p>
-    <w:p>
-      <w:pPr>
         <w:pStyle w:val="ListNumber"/>
       </w:pPr>
       <w:r>
@@ -2137,6 +2137,26 @@
       <w:r>
         <w:t>a)</w:t>
         <w:tab/>
+        <w:t>Son juegos de video populares.</w:t>
+      </w:r>
+    </w:p>
+    <w:p>
+      <w:pPr>
+        <w:pStyle w:val="Choice"/>
+      </w:pPr>
+      <w:r>
+        <w:t>b)</w:t>
+        <w:tab/>
+        <w:t>Son lenguajes de programación.</w:t>
+      </w:r>
+    </w:p>
+    <w:p>
+      <w:pPr>
+        <w:pStyle w:val="Choice"/>
+      </w:pPr>
+      <w:r>
+        <w:t>c)</w:t>
+        <w:tab/>
         <w:t>Son benchmarks para medir el rendimiento de computadoras.</w:t>
       </w:r>
     </w:p>
@@ -2145,33 +2165,13 @@
         <w:pStyle w:val="Choice"/>
       </w:pPr>
       <w:r>
-        <w:t>b)</w:t>
+        <w:t>d)</w:t>
         <w:tab/>
         <w:t>Son programas de edición de texto.</w:t>
       </w:r>
     </w:p>
     <w:p>
       <w:pPr>
-        <w:pStyle w:val="Choice"/>
-      </w:pPr>
-      <w:r>
-        <w:t>c)</w:t>
-        <w:tab/>
-        <w:t>Son juegos de video populares.</w:t>
-      </w:r>
-    </w:p>
-    <w:p>
-      <w:pPr>
-        <w:pStyle w:val="Choice"/>
-      </w:pPr>
-      <w:r>
-        <w:t>d)</w:t>
-        <w:tab/>
-        <w:t>Son lenguajes de programación.</w:t>
-      </w:r>
-    </w:p>
-    <w:p>
-      <w:pPr>
         <w:pStyle w:val="ListNumber"/>
       </w:pPr>
       <w:r>
@@ -2185,7 +2185,7 @@
       <w:r>
         <w:t>a)</w:t>
         <w:tab/>
-        <w:t>Políticos y gobernantes.</w:t>
+        <w:t>Vendedores de computadoras, integradores de sistemas, universidades, grupos de investigación, publicadores y consultores.</w:t>
       </w:r>
     </w:p>
     <w:p>
@@ -2195,7 +2195,7 @@
       <w:r>
         <w:t>b)</w:t>
         <w:tab/>
-        <w:t>Vendedores de computadoras, integradores de sistemas, universidades, grupos de investigación, publicadores y consultores.</w:t>
+        <w:t>Políticos y gobernantes.</w:t>
       </w:r>
     </w:p>
     <w:p>
@@ -2233,7 +2233,7 @@
       <w:r>
         <w:t>a)</w:t>
         <w:tab/>
-        <w:t>Vender productos electrónicos.</w:t>
+        <w:t>Hacer publicidad para empresas de tecnología.</w:t>
       </w:r>
     </w:p>
     <w:p>
@@ -2242,6 +2242,16 @@
       </w:pPr>
       <w:r>
         <w:t>b)</w:t>
+        <w:tab/>
+        <w:t>Desarrollar software para videojuegos.</w:t>
+      </w:r>
+    </w:p>
+    <w:p>
+      <w:pPr>
+        <w:pStyle w:val="Choice"/>
+      </w:pPr>
+      <w:r>
+        <w:t>c)</w:t>
         <w:tab/>
         <w:t>Crear un benchmark estándar y controlar y publicar los resultados de los tests.</w:t>
       </w:r>
@@ -2251,19 +2261,9 @@
         <w:pStyle w:val="Choice"/>
       </w:pPr>
       <w:r>
-        <w:t>c)</w:t>
-        <w:tab/>
-        <w:t>Hacer publicidad para empresas de tecnología.</w:t>
-      </w:r>
-    </w:p>
-    <w:p>
-      <w:pPr>
-        <w:pStyle w:val="Choice"/>
-      </w:pPr>
-      <w:r>
         <w:t>d)</w:t>
         <w:tab/>
-        <w:t>Desarrollar software para videojuegos.</w:t>
+        <w:t>Vender productos electrónicos.</w:t>
       </w:r>
     </w:p>
     <w:p>
@@ -2291,6 +2291,16 @@
       <w:r>
         <w:t>b)</w:t>
         <w:tab/>
+        <w:t>Para diseñar páginas web.</w:t>
+      </w:r>
+    </w:p>
+    <w:p>
+      <w:pPr>
+        <w:pStyle w:val="Choice"/>
+      </w:pPr>
+      <w:r>
+        <w:t>c)</w:t>
+        <w:tab/>
         <w:t>Para realizar cálculos matemáticos complejos.</w:t>
       </w:r>
     </w:p>
@@ -2299,23 +2309,13 @@
         <w:pStyle w:val="Choice"/>
       </w:pPr>
       <w:r>
-        <w:t>c)</w:t>
+        <w:t>d)</w:t>
         <w:tab/>
         <w:t>Para medir el rendimiento de ordenadores personales.</w:t>
       </w:r>
     </w:p>
     <w:p>
       <w:pPr>
-        <w:pStyle w:val="Choice"/>
-      </w:pPr>
-      <w:r>
-        <w:t>d)</w:t>
-        <w:tab/>
-        <w:t>Para diseñar páginas web.</w:t>
-      </w:r>
-    </w:p>
-    <w:p>
-      <w:pPr>
         <w:pStyle w:val="ListNumber"/>
       </w:pPr>
       <w:r>
@@ -2329,6 +2329,16 @@
       <w:r>
         <w:t>a)</w:t>
         <w:tab/>
+        <w:t>Es una empresa de telecomunicaciones.</w:t>
+      </w:r>
+    </w:p>
+    <w:p>
+      <w:pPr>
+        <w:pStyle w:val="Choice"/>
+      </w:pPr>
+      <w:r>
+        <w:t>b)</w:t>
+        <w:tab/>
         <w:t>Es una marca de procesadores.</w:t>
       </w:r>
     </w:p>
@@ -2337,9 +2347,9 @@
         <w:pStyle w:val="Choice"/>
       </w:pPr>
       <w:r>
-        <w:t>b)</w:t>
+        <w:t>c)</w:t>
         <w:tab/>
-        <w:t>Es un programa de edición de texto.</w:t>
+        <w:t>Es un test comercial para medir el rendimiento de ordenadores personales.</w:t>
       </w:r>
     </w:p>
     <w:p>
@@ -2347,19 +2357,9 @@
         <w:pStyle w:val="Choice"/>
       </w:pPr>
       <w:r>
-        <w:t>c)</w:t>
-        <w:tab/>
-        <w:t>Es una empresa de telecomunicaciones.</w:t>
-      </w:r>
-    </w:p>
-    <w:p>
-      <w:pPr>
-        <w:pStyle w:val="Choice"/>
-      </w:pPr>
-      <w:r>
         <w:t>d)</w:t>
         <w:tab/>
-        <w:t>Es un test comercial para medir el rendimiento de ordenadores personales.</w:t>
+        <w:t>Es un programa de edición de texto.</w:t>
       </w:r>
     </w:p>
     <w:sectPr>
